--- a/writing-IELTS/Writing Task 2 workbook.docx
+++ b/writing-IELTS/Writing Task 2 workbook.docx
@@ -1,6 +1,6 @@
 
 <file path=word/document.xml><?xml version="1.0" encoding="utf-8"?>
-<w:document xmlns:wpc="http://schemas.microsoft.com/office/word/2010/wordprocessingCanvas" xmlns:mc="http://schemas.openxmlformats.org/markup-compatibility/2006" xmlns:o="urn:schemas-microsoft-com:office:office" xmlns:r="http://schemas.openxmlformats.org/officeDocument/2006/relationships" xmlns:m="http://schemas.openxmlformats.org/officeDocument/2006/math" xmlns:v="urn:schemas-microsoft-com:vml" xmlns:wp14="http://schemas.microsoft.com/office/word/2010/wordprocessingDrawing" xmlns:wp="http://schemas.openxmlformats.org/drawingml/2006/wordprocessingDrawing" xmlns:w10="urn:schemas-microsoft-com:office:word" xmlns:w="http://schemas.openxmlformats.org/wordprocessingml/2006/main" xmlns:w14="http://schemas.microsoft.com/office/word/2010/wordml" xmlns:w15="http://schemas.microsoft.com/office/word/2012/wordml" xmlns:wpg="http://schemas.microsoft.com/office/word/2010/wordprocessingGroup" xmlns:wpi="http://schemas.microsoft.com/office/word/2010/wordprocessingInk" xmlns:wne="http://schemas.microsoft.com/office/word/2006/wordml" xmlns:wps="http://schemas.microsoft.com/office/word/2010/wordprocessingShape" mc:Ignorable="w14 w15 wp14">
+<w:document xmlns:wpc="http://schemas.microsoft.com/office/word/2010/wordprocessingCanvas" xmlns:cx="http://schemas.microsoft.com/office/drawing/2014/chartex" xmlns:cx1="http://schemas.microsoft.com/office/drawing/2015/9/8/chartex" xmlns:mc="http://schemas.openxmlformats.org/markup-compatibility/2006" xmlns:o="urn:schemas-microsoft-com:office:office" xmlns:r="http://schemas.openxmlformats.org/officeDocument/2006/relationships" xmlns:m="http://schemas.openxmlformats.org/officeDocument/2006/math" xmlns:v="urn:schemas-microsoft-com:vml" xmlns:wp14="http://schemas.microsoft.com/office/word/2010/wordprocessingDrawing" xmlns:wp="http://schemas.openxmlformats.org/drawingml/2006/wordprocessingDrawing" xmlns:w10="urn:schemas-microsoft-com:office:word" xmlns:w="http://schemas.openxmlformats.org/wordprocessingml/2006/main" xmlns:w14="http://schemas.microsoft.com/office/word/2010/wordml" xmlns:w15="http://schemas.microsoft.com/office/word/2012/wordml" xmlns:w16se="http://schemas.microsoft.com/office/word/2015/wordml/symex" xmlns:wpg="http://schemas.microsoft.com/office/word/2010/wordprocessingGroup" xmlns:wpi="http://schemas.microsoft.com/office/word/2010/wordprocessingInk" xmlns:wne="http://schemas.microsoft.com/office/word/2006/wordml" xmlns:wps="http://schemas.microsoft.com/office/word/2010/wordprocessingShape" mc:Ignorable="w14 w15 w16se wp14">
   <w:body>
     <w:p>
       <w:pPr>
@@ -34,7 +34,7 @@
           <w:rFonts w:eastAsia="Times New Roman" w:cs="Arial"/>
           <w:b/>
           <w:bCs/>
-          <w:color w:val="555555"/>
+          <w:color w:val="FF0000"/>
           <w:sz w:val="32"/>
           <w:szCs w:val="32"/>
           <w:bdr w:val="none" w:sz="0" w:space="0" w:color="auto" w:frame="1"/>
@@ -45,7 +45,7 @@
           <w:rFonts w:eastAsia="Times New Roman" w:cs="Arial"/>
           <w:b/>
           <w:bCs/>
-          <w:color w:val="555555"/>
+          <w:color w:val="FF0000"/>
           <w:sz w:val="32"/>
           <w:szCs w:val="32"/>
           <w:bdr w:val="none" w:sz="0" w:space="0" w:color="auto" w:frame="1"/>
@@ -60,7 +60,7 @@
           <w:rFonts w:eastAsia="Times New Roman" w:cs="Arial"/>
           <w:b/>
           <w:bCs/>
-          <w:color w:val="555555"/>
+          <w:color w:val="FF0000"/>
           <w:sz w:val="32"/>
           <w:szCs w:val="32"/>
           <w:bdr w:val="none" w:sz="0" w:space="0" w:color="auto" w:frame="1"/>
@@ -71,7 +71,7 @@
           <w:rFonts w:eastAsia="Times New Roman" w:cs="Arial"/>
           <w:b/>
           <w:bCs/>
-          <w:color w:val="555555"/>
+          <w:color w:val="FF0000"/>
           <w:sz w:val="32"/>
           <w:szCs w:val="32"/>
           <w:bdr w:val="none" w:sz="0" w:space="0" w:color="auto" w:frame="1"/>
@@ -92,8 +92,6 @@
           <w:bdr w:val="none" w:sz="0" w:space="0" w:color="auto" w:frame="1"/>
         </w:rPr>
       </w:pPr>
-      <w:bookmarkStart w:id="0" w:name="_GoBack"/>
-      <w:bookmarkEnd w:id="0"/>
     </w:p>
     <w:p>
       <w:pPr>
@@ -11296,6 +11294,7 @@
           <w:bdr w:val="none" w:sz="0" w:space="0" w:color="auto" w:frame="1"/>
         </w:rPr>
       </w:pPr>
+      <w:bookmarkStart w:id="0" w:name="_GoBack"/>
       <w:r>
         <w:rPr>
           <w:rFonts w:eastAsia="Times New Roman" w:cs="Arial"/>
@@ -11336,6 +11335,7 @@
         <w:t>Discuss both these views and give your own opinion.</w:t>
       </w:r>
     </w:p>
+    <w:bookmarkEnd w:id="0"/>
     <w:p>
       <w:pPr>
         <w:pStyle w:val="NoSpacing"/>
@@ -12180,7 +12180,7 @@
           <w:rFonts w:eastAsia="Times New Roman" w:cs="Arial"/>
           <w:b/>
           <w:bCs/>
-          <w:color w:val="555555"/>
+          <w:color w:val="FF0000"/>
           <w:sz w:val="32"/>
           <w:szCs w:val="32"/>
           <w:bdr w:val="none" w:sz="0" w:space="0" w:color="auto" w:frame="1"/>
@@ -12191,7 +12191,7 @@
           <w:rFonts w:eastAsia="Times New Roman" w:cs="Arial"/>
           <w:b/>
           <w:bCs/>
-          <w:color w:val="555555"/>
+          <w:color w:val="FF0000"/>
           <w:sz w:val="32"/>
           <w:szCs w:val="32"/>
           <w:bdr w:val="none" w:sz="0" w:space="0" w:color="auto" w:frame="1"/>
@@ -12207,7 +12207,7 @@
           <w:rFonts w:eastAsia="Times New Roman" w:cs="Arial"/>
           <w:b/>
           <w:bCs/>
-          <w:color w:val="555555"/>
+          <w:color w:val="FF0000"/>
           <w:sz w:val="32"/>
           <w:szCs w:val="32"/>
           <w:bdr w:val="none" w:sz="0" w:space="0" w:color="auto" w:frame="1"/>
@@ -12218,7 +12218,7 @@
           <w:rFonts w:eastAsia="Times New Roman" w:cs="Arial"/>
           <w:b/>
           <w:bCs/>
-          <w:color w:val="555555"/>
+          <w:color w:val="FF0000"/>
           <w:sz w:val="32"/>
           <w:szCs w:val="32"/>
           <w:bdr w:val="none" w:sz="0" w:space="0" w:color="auto" w:frame="1"/>
@@ -12521,7 +12521,7 @@
 </file>
 
 <file path=word/endnotes.xml><?xml version="1.0" encoding="utf-8"?>
-<w:endnotes xmlns:wpc="http://schemas.microsoft.com/office/word/2010/wordprocessingCanvas" xmlns:mc="http://schemas.openxmlformats.org/markup-compatibility/2006" xmlns:o="urn:schemas-microsoft-com:office:office" xmlns:r="http://schemas.openxmlformats.org/officeDocument/2006/relationships" xmlns:m="http://schemas.openxmlformats.org/officeDocument/2006/math" xmlns:v="urn:schemas-microsoft-com:vml" xmlns:wp14="http://schemas.microsoft.com/office/word/2010/wordprocessingDrawing" xmlns:wp="http://schemas.openxmlformats.org/drawingml/2006/wordprocessingDrawing" xmlns:w10="urn:schemas-microsoft-com:office:word" xmlns:w="http://schemas.openxmlformats.org/wordprocessingml/2006/main" xmlns:w14="http://schemas.microsoft.com/office/word/2010/wordml" xmlns:w15="http://schemas.microsoft.com/office/word/2012/wordml" xmlns:wpg="http://schemas.microsoft.com/office/word/2010/wordprocessingGroup" xmlns:wpi="http://schemas.microsoft.com/office/word/2010/wordprocessingInk" xmlns:wne="http://schemas.microsoft.com/office/word/2006/wordml" xmlns:wps="http://schemas.microsoft.com/office/word/2010/wordprocessingShape" mc:Ignorable="w14 w15 wp14">
+<w:endnotes xmlns:wpc="http://schemas.microsoft.com/office/word/2010/wordprocessingCanvas" xmlns:cx="http://schemas.microsoft.com/office/drawing/2014/chartex" xmlns:cx1="http://schemas.microsoft.com/office/drawing/2015/9/8/chartex" xmlns:mc="http://schemas.openxmlformats.org/markup-compatibility/2006" xmlns:o="urn:schemas-microsoft-com:office:office" xmlns:r="http://schemas.openxmlformats.org/officeDocument/2006/relationships" xmlns:m="http://schemas.openxmlformats.org/officeDocument/2006/math" xmlns:v="urn:schemas-microsoft-com:vml" xmlns:wp14="http://schemas.microsoft.com/office/word/2010/wordprocessingDrawing" xmlns:wp="http://schemas.openxmlformats.org/drawingml/2006/wordprocessingDrawing" xmlns:w10="urn:schemas-microsoft-com:office:word" xmlns:w="http://schemas.openxmlformats.org/wordprocessingml/2006/main" xmlns:w14="http://schemas.microsoft.com/office/word/2010/wordml" xmlns:w15="http://schemas.microsoft.com/office/word/2012/wordml" xmlns:w16se="http://schemas.microsoft.com/office/word/2015/wordml/symex" xmlns:wpg="http://schemas.microsoft.com/office/word/2010/wordprocessingGroup" xmlns:wpi="http://schemas.microsoft.com/office/word/2010/wordprocessingInk" xmlns:wne="http://schemas.microsoft.com/office/word/2006/wordml" xmlns:wps="http://schemas.microsoft.com/office/word/2010/wordprocessingShape" mc:Ignorable="w14 w15 w16se wp14">
   <w:endnote w:type="separator" w:id="-1">
     <w:p>
       <w:pPr>
@@ -12546,7 +12546,7 @@
 </file>
 
 <file path=word/footer1.xml><?xml version="1.0" encoding="utf-8"?>
-<w:ftr xmlns:wpc="http://schemas.microsoft.com/office/word/2010/wordprocessingCanvas" xmlns:mc="http://schemas.openxmlformats.org/markup-compatibility/2006" xmlns:o="urn:schemas-microsoft-com:office:office" xmlns:r="http://schemas.openxmlformats.org/officeDocument/2006/relationships" xmlns:m="http://schemas.openxmlformats.org/officeDocument/2006/math" xmlns:v="urn:schemas-microsoft-com:vml" xmlns:wp14="http://schemas.microsoft.com/office/word/2010/wordprocessingDrawing" xmlns:wp="http://schemas.openxmlformats.org/drawingml/2006/wordprocessingDrawing" xmlns:w10="urn:schemas-microsoft-com:office:word" xmlns:w="http://schemas.openxmlformats.org/wordprocessingml/2006/main" xmlns:w14="http://schemas.microsoft.com/office/word/2010/wordml" xmlns:w15="http://schemas.microsoft.com/office/word/2012/wordml" xmlns:wpg="http://schemas.microsoft.com/office/word/2010/wordprocessingGroup" xmlns:wpi="http://schemas.microsoft.com/office/word/2010/wordprocessingInk" xmlns:wne="http://schemas.microsoft.com/office/word/2006/wordml" xmlns:wps="http://schemas.microsoft.com/office/word/2010/wordprocessingShape" mc:Ignorable="w14 w15 wp14">
+<w:ftr xmlns:wpc="http://schemas.microsoft.com/office/word/2010/wordprocessingCanvas" xmlns:cx="http://schemas.microsoft.com/office/drawing/2014/chartex" xmlns:cx1="http://schemas.microsoft.com/office/drawing/2015/9/8/chartex" xmlns:mc="http://schemas.openxmlformats.org/markup-compatibility/2006" xmlns:o="urn:schemas-microsoft-com:office:office" xmlns:r="http://schemas.openxmlformats.org/officeDocument/2006/relationships" xmlns:m="http://schemas.openxmlformats.org/officeDocument/2006/math" xmlns:v="urn:schemas-microsoft-com:vml" xmlns:wp14="http://schemas.microsoft.com/office/word/2010/wordprocessingDrawing" xmlns:wp="http://schemas.openxmlformats.org/drawingml/2006/wordprocessingDrawing" xmlns:w10="urn:schemas-microsoft-com:office:word" xmlns:w="http://schemas.openxmlformats.org/wordprocessingml/2006/main" xmlns:w14="http://schemas.microsoft.com/office/word/2010/wordml" xmlns:w15="http://schemas.microsoft.com/office/word/2012/wordml" xmlns:w16se="http://schemas.microsoft.com/office/word/2015/wordml/symex" xmlns:wpg="http://schemas.microsoft.com/office/word/2010/wordprocessingGroup" xmlns:wpi="http://schemas.microsoft.com/office/word/2010/wordprocessingInk" xmlns:wne="http://schemas.microsoft.com/office/word/2006/wordml" xmlns:wps="http://schemas.microsoft.com/office/word/2010/wordprocessingShape" mc:Ignorable="w14 w15 w16se wp14">
   <w:sdt>
     <w:sdtPr>
       <w:id w:val="1194656013"/>
@@ -12579,7 +12579,7 @@
           <w:rPr>
             <w:noProof/>
           </w:rPr>
-          <w:t>21</w:t>
+          <w:t>26</w:t>
         </w:r>
         <w:r>
           <w:rPr>
@@ -12599,7 +12599,7 @@
 </file>
 
 <file path=word/footnotes.xml><?xml version="1.0" encoding="utf-8"?>
-<w:footnotes xmlns:wpc="http://schemas.microsoft.com/office/word/2010/wordprocessingCanvas" xmlns:mc="http://schemas.openxmlformats.org/markup-compatibility/2006" xmlns:o="urn:schemas-microsoft-com:office:office" xmlns:r="http://schemas.openxmlformats.org/officeDocument/2006/relationships" xmlns:m="http://schemas.openxmlformats.org/officeDocument/2006/math" xmlns:v="urn:schemas-microsoft-com:vml" xmlns:wp14="http://schemas.microsoft.com/office/word/2010/wordprocessingDrawing" xmlns:wp="http://schemas.openxmlformats.org/drawingml/2006/wordprocessingDrawing" xmlns:w10="urn:schemas-microsoft-com:office:word" xmlns:w="http://schemas.openxmlformats.org/wordprocessingml/2006/main" xmlns:w14="http://schemas.microsoft.com/office/word/2010/wordml" xmlns:w15="http://schemas.microsoft.com/office/word/2012/wordml" xmlns:wpg="http://schemas.microsoft.com/office/word/2010/wordprocessingGroup" xmlns:wpi="http://schemas.microsoft.com/office/word/2010/wordprocessingInk" xmlns:wne="http://schemas.microsoft.com/office/word/2006/wordml" xmlns:wps="http://schemas.microsoft.com/office/word/2010/wordprocessingShape" mc:Ignorable="w14 w15 wp14">
+<w:footnotes xmlns:wpc="http://schemas.microsoft.com/office/word/2010/wordprocessingCanvas" xmlns:cx="http://schemas.microsoft.com/office/drawing/2014/chartex" xmlns:cx1="http://schemas.microsoft.com/office/drawing/2015/9/8/chartex" xmlns:mc="http://schemas.openxmlformats.org/markup-compatibility/2006" xmlns:o="urn:schemas-microsoft-com:office:office" xmlns:r="http://schemas.openxmlformats.org/officeDocument/2006/relationships" xmlns:m="http://schemas.openxmlformats.org/officeDocument/2006/math" xmlns:v="urn:schemas-microsoft-com:vml" xmlns:wp14="http://schemas.microsoft.com/office/word/2010/wordprocessingDrawing" xmlns:wp="http://schemas.openxmlformats.org/drawingml/2006/wordprocessingDrawing" xmlns:w10="urn:schemas-microsoft-com:office:word" xmlns:w="http://schemas.openxmlformats.org/wordprocessingml/2006/main" xmlns:w14="http://schemas.microsoft.com/office/word/2010/wordml" xmlns:w15="http://schemas.microsoft.com/office/word/2012/wordml" xmlns:w16se="http://schemas.microsoft.com/office/word/2015/wordml/symex" xmlns:wpg="http://schemas.microsoft.com/office/word/2010/wordprocessingGroup" xmlns:wpi="http://schemas.microsoft.com/office/word/2010/wordprocessingInk" xmlns:wne="http://schemas.microsoft.com/office/word/2006/wordml" xmlns:wps="http://schemas.microsoft.com/office/word/2010/wordprocessingShape" mc:Ignorable="w14 w15 w16se wp14">
   <w:footnote w:type="separator" w:id="-1">
     <w:p>
       <w:pPr>
@@ -12624,7 +12624,7 @@
 </file>
 
 <file path=word/header1.xml><?xml version="1.0" encoding="utf-8"?>
-<w:hdr xmlns:wpc="http://schemas.microsoft.com/office/word/2010/wordprocessingCanvas" xmlns:mc="http://schemas.openxmlformats.org/markup-compatibility/2006" xmlns:o="urn:schemas-microsoft-com:office:office" xmlns:r="http://schemas.openxmlformats.org/officeDocument/2006/relationships" xmlns:m="http://schemas.openxmlformats.org/officeDocument/2006/math" xmlns:v="urn:schemas-microsoft-com:vml" xmlns:wp14="http://schemas.microsoft.com/office/word/2010/wordprocessingDrawing" xmlns:wp="http://schemas.openxmlformats.org/drawingml/2006/wordprocessingDrawing" xmlns:w10="urn:schemas-microsoft-com:office:word" xmlns:w="http://schemas.openxmlformats.org/wordprocessingml/2006/main" xmlns:w14="http://schemas.microsoft.com/office/word/2010/wordml" xmlns:w15="http://schemas.microsoft.com/office/word/2012/wordml" xmlns:wpg="http://schemas.microsoft.com/office/word/2010/wordprocessingGroup" xmlns:wpi="http://schemas.microsoft.com/office/word/2010/wordprocessingInk" xmlns:wne="http://schemas.microsoft.com/office/word/2006/wordml" xmlns:wps="http://schemas.microsoft.com/office/word/2010/wordprocessingShape" mc:Ignorable="w14 w15 wp14">
+<w:hdr xmlns:wpc="http://schemas.microsoft.com/office/word/2010/wordprocessingCanvas" xmlns:cx="http://schemas.microsoft.com/office/drawing/2014/chartex" xmlns:cx1="http://schemas.microsoft.com/office/drawing/2015/9/8/chartex" xmlns:mc="http://schemas.openxmlformats.org/markup-compatibility/2006" xmlns:o="urn:schemas-microsoft-com:office:office" xmlns:r="http://schemas.openxmlformats.org/officeDocument/2006/relationships" xmlns:m="http://schemas.openxmlformats.org/officeDocument/2006/math" xmlns:v="urn:schemas-microsoft-com:vml" xmlns:wp14="http://schemas.microsoft.com/office/word/2010/wordprocessingDrawing" xmlns:wp="http://schemas.openxmlformats.org/drawingml/2006/wordprocessingDrawing" xmlns:w10="urn:schemas-microsoft-com:office:word" xmlns:w="http://schemas.openxmlformats.org/wordprocessingml/2006/main" xmlns:w14="http://schemas.microsoft.com/office/word/2010/wordml" xmlns:w15="http://schemas.microsoft.com/office/word/2012/wordml" xmlns:w16se="http://schemas.microsoft.com/office/word/2015/wordml/symex" xmlns:wpg="http://schemas.microsoft.com/office/word/2010/wordprocessingGroup" xmlns:wpi="http://schemas.microsoft.com/office/word/2010/wordprocessingInk" xmlns:wne="http://schemas.microsoft.com/office/word/2006/wordml" xmlns:wps="http://schemas.microsoft.com/office/word/2010/wordprocessingShape" mc:Ignorable="w14 w15 w16se wp14">
   <w:p>
     <w:pPr>
       <w:pStyle w:val="Header"/>
@@ -12664,7 +12664,7 @@
 </file>
 
 <file path=word/header2.xml><?xml version="1.0" encoding="utf-8"?>
-<w:hdr xmlns:wpc="http://schemas.microsoft.com/office/word/2010/wordprocessingCanvas" xmlns:mc="http://schemas.openxmlformats.org/markup-compatibility/2006" xmlns:o="urn:schemas-microsoft-com:office:office" xmlns:r="http://schemas.openxmlformats.org/officeDocument/2006/relationships" xmlns:m="http://schemas.openxmlformats.org/officeDocument/2006/math" xmlns:v="urn:schemas-microsoft-com:vml" xmlns:wp14="http://schemas.microsoft.com/office/word/2010/wordprocessingDrawing" xmlns:wp="http://schemas.openxmlformats.org/drawingml/2006/wordprocessingDrawing" xmlns:w10="urn:schemas-microsoft-com:office:word" xmlns:w="http://schemas.openxmlformats.org/wordprocessingml/2006/main" xmlns:w14="http://schemas.microsoft.com/office/word/2010/wordml" xmlns:w15="http://schemas.microsoft.com/office/word/2012/wordml" xmlns:wpg="http://schemas.microsoft.com/office/word/2010/wordprocessingGroup" xmlns:wpi="http://schemas.microsoft.com/office/word/2010/wordprocessingInk" xmlns:wne="http://schemas.microsoft.com/office/word/2006/wordml" xmlns:wps="http://schemas.microsoft.com/office/word/2010/wordprocessingShape" mc:Ignorable="w14 w15 wp14">
+<w:hdr xmlns:wpc="http://schemas.microsoft.com/office/word/2010/wordprocessingCanvas" xmlns:cx="http://schemas.microsoft.com/office/drawing/2014/chartex" xmlns:cx1="http://schemas.microsoft.com/office/drawing/2015/9/8/chartex" xmlns:mc="http://schemas.openxmlformats.org/markup-compatibility/2006" xmlns:o="urn:schemas-microsoft-com:office:office" xmlns:r="http://schemas.openxmlformats.org/officeDocument/2006/relationships" xmlns:m="http://schemas.openxmlformats.org/officeDocument/2006/math" xmlns:v="urn:schemas-microsoft-com:vml" xmlns:wp14="http://schemas.microsoft.com/office/word/2010/wordprocessingDrawing" xmlns:wp="http://schemas.openxmlformats.org/drawingml/2006/wordprocessingDrawing" xmlns:w10="urn:schemas-microsoft-com:office:word" xmlns:w="http://schemas.openxmlformats.org/wordprocessingml/2006/main" xmlns:w14="http://schemas.microsoft.com/office/word/2010/wordml" xmlns:w15="http://schemas.microsoft.com/office/word/2012/wordml" xmlns:w16se="http://schemas.microsoft.com/office/word/2015/wordml/symex" xmlns:wpg="http://schemas.microsoft.com/office/word/2010/wordprocessingGroup" xmlns:wpi="http://schemas.microsoft.com/office/word/2010/wordprocessingInk" xmlns:wne="http://schemas.microsoft.com/office/word/2006/wordml" xmlns:wps="http://schemas.microsoft.com/office/word/2010/wordprocessingShape" mc:Ignorable="w14 w15 w16se wp14">
   <w:p>
     <w:pPr>
       <w:pStyle w:val="Header"/>
@@ -12704,7 +12704,7 @@
 </file>
 
 <file path=word/header3.xml><?xml version="1.0" encoding="utf-8"?>
-<w:hdr xmlns:wpc="http://schemas.microsoft.com/office/word/2010/wordprocessingCanvas" xmlns:mc="http://schemas.openxmlformats.org/markup-compatibility/2006" xmlns:o="urn:schemas-microsoft-com:office:office" xmlns:r="http://schemas.openxmlformats.org/officeDocument/2006/relationships" xmlns:m="http://schemas.openxmlformats.org/officeDocument/2006/math" xmlns:v="urn:schemas-microsoft-com:vml" xmlns:wp14="http://schemas.microsoft.com/office/word/2010/wordprocessingDrawing" xmlns:wp="http://schemas.openxmlformats.org/drawingml/2006/wordprocessingDrawing" xmlns:w10="urn:schemas-microsoft-com:office:word" xmlns:w="http://schemas.openxmlformats.org/wordprocessingml/2006/main" xmlns:w14="http://schemas.microsoft.com/office/word/2010/wordml" xmlns:w15="http://schemas.microsoft.com/office/word/2012/wordml" xmlns:wpg="http://schemas.microsoft.com/office/word/2010/wordprocessingGroup" xmlns:wpi="http://schemas.microsoft.com/office/word/2010/wordprocessingInk" xmlns:wne="http://schemas.microsoft.com/office/word/2006/wordml" xmlns:wps="http://schemas.microsoft.com/office/word/2010/wordprocessingShape" mc:Ignorable="w14 w15 wp14">
+<w:hdr xmlns:wpc="http://schemas.microsoft.com/office/word/2010/wordprocessingCanvas" xmlns:cx="http://schemas.microsoft.com/office/drawing/2014/chartex" xmlns:cx1="http://schemas.microsoft.com/office/drawing/2015/9/8/chartex" xmlns:mc="http://schemas.openxmlformats.org/markup-compatibility/2006" xmlns:o="urn:schemas-microsoft-com:office:office" xmlns:r="http://schemas.openxmlformats.org/officeDocument/2006/relationships" xmlns:m="http://schemas.openxmlformats.org/officeDocument/2006/math" xmlns:v="urn:schemas-microsoft-com:vml" xmlns:wp14="http://schemas.microsoft.com/office/word/2010/wordprocessingDrawing" xmlns:wp="http://schemas.openxmlformats.org/drawingml/2006/wordprocessingDrawing" xmlns:w10="urn:schemas-microsoft-com:office:word" xmlns:w="http://schemas.openxmlformats.org/wordprocessingml/2006/main" xmlns:w14="http://schemas.microsoft.com/office/word/2010/wordml" xmlns:w15="http://schemas.microsoft.com/office/word/2012/wordml" xmlns:w16se="http://schemas.microsoft.com/office/word/2015/wordml/symex" xmlns:wpg="http://schemas.microsoft.com/office/word/2010/wordprocessingGroup" xmlns:wpi="http://schemas.microsoft.com/office/word/2010/wordprocessingInk" xmlns:wne="http://schemas.microsoft.com/office/word/2006/wordml" xmlns:wps="http://schemas.microsoft.com/office/word/2010/wordprocessingShape" mc:Ignorable="w14 w15 w16se wp14">
   <w:p>
     <w:pPr>
       <w:pStyle w:val="Header"/>
@@ -12744,7 +12744,7 @@
 </file>
 
 <file path=word/styles.xml><?xml version="1.0" encoding="utf-8"?>
-<w:styles xmlns:mc="http://schemas.openxmlformats.org/markup-compatibility/2006" xmlns:r="http://schemas.openxmlformats.org/officeDocument/2006/relationships" xmlns:w="http://schemas.openxmlformats.org/wordprocessingml/2006/main" xmlns:w14="http://schemas.microsoft.com/office/word/2010/wordml" xmlns:w15="http://schemas.microsoft.com/office/word/2012/wordml" mc:Ignorable="w14 w15">
+<w:styles xmlns:mc="http://schemas.openxmlformats.org/markup-compatibility/2006" xmlns:r="http://schemas.openxmlformats.org/officeDocument/2006/relationships" xmlns:w="http://schemas.openxmlformats.org/wordprocessingml/2006/main" xmlns:w14="http://schemas.microsoft.com/office/word/2010/wordml" xmlns:w15="http://schemas.microsoft.com/office/word/2012/wordml" xmlns:w16se="http://schemas.microsoft.com/office/word/2015/wordml/symex" mc:Ignorable="w14 w15 w16se">
   <w:docDefaults>
     <w:rPrDefault>
       <w:rPr>

--- a/writing-IELTS/Writing Task 2 workbook.docx
+++ b/writing-IELTS/Writing Task 2 workbook.docx
@@ -10413,7 +10413,7 @@
           <w:rFonts w:eastAsia="Times New Roman" w:cs="Arial"/>
           <w:b/>
           <w:bCs/>
-          <w:color w:val="555555"/>
+          <w:color w:val="FF0000"/>
           <w:sz w:val="32"/>
           <w:szCs w:val="32"/>
           <w:bdr w:val="none" w:sz="0" w:space="0" w:color="auto" w:frame="1"/>
@@ -10424,7 +10424,7 @@
           <w:rFonts w:eastAsia="Times New Roman" w:cs="Arial"/>
           <w:b/>
           <w:bCs/>
-          <w:color w:val="555555"/>
+          <w:color w:val="FF0000"/>
           <w:sz w:val="32"/>
           <w:szCs w:val="32"/>
           <w:bdr w:val="none" w:sz="0" w:space="0" w:color="auto" w:frame="1"/>
@@ -10439,7 +10439,7 @@
           <w:rFonts w:eastAsia="Times New Roman" w:cs="Arial"/>
           <w:b/>
           <w:bCs/>
-          <w:color w:val="555555"/>
+          <w:color w:val="FF0000"/>
           <w:sz w:val="32"/>
           <w:szCs w:val="32"/>
           <w:bdr w:val="none" w:sz="0" w:space="0" w:color="auto" w:frame="1"/>
@@ -10450,7 +10450,7 @@
           <w:rFonts w:eastAsia="Times New Roman" w:cs="Arial"/>
           <w:b/>
           <w:bCs/>
-          <w:color w:val="555555"/>
+          <w:color w:val="FF0000"/>
           <w:sz w:val="32"/>
           <w:szCs w:val="32"/>
           <w:bdr w:val="none" w:sz="0" w:space="0" w:color="auto" w:frame="1"/>
@@ -10471,393 +10471,395 @@
           <w:bdr w:val="none" w:sz="0" w:space="0" w:color="auto" w:frame="1"/>
         </w:rPr>
       </w:pPr>
-    </w:p>
-    <w:p>
-      <w:pPr>
-        <w:pStyle w:val="NoSpacing"/>
-        <w:rPr>
-          <w:rFonts w:eastAsia="Times New Roman" w:cs="Arial"/>
-          <w:b/>
-          <w:bCs/>
-          <w:color w:val="555555"/>
-          <w:sz w:val="32"/>
-          <w:szCs w:val="32"/>
-          <w:bdr w:val="none" w:sz="0" w:space="0" w:color="auto" w:frame="1"/>
-        </w:rPr>
-      </w:pPr>
-    </w:p>
-    <w:p>
-      <w:pPr>
-        <w:pStyle w:val="NoSpacing"/>
-        <w:rPr>
-          <w:rFonts w:eastAsia="Times New Roman" w:cs="Arial"/>
-          <w:b/>
-          <w:bCs/>
-          <w:color w:val="555555"/>
-          <w:sz w:val="32"/>
-          <w:szCs w:val="32"/>
-          <w:bdr w:val="none" w:sz="0" w:space="0" w:color="auto" w:frame="1"/>
-        </w:rPr>
-      </w:pPr>
-    </w:p>
-    <w:p>
-      <w:pPr>
-        <w:pStyle w:val="NoSpacing"/>
-        <w:rPr>
-          <w:rFonts w:eastAsia="Times New Roman" w:cs="Arial"/>
-          <w:b/>
-          <w:bCs/>
-          <w:color w:val="555555"/>
-          <w:sz w:val="32"/>
-          <w:szCs w:val="32"/>
-          <w:bdr w:val="none" w:sz="0" w:space="0" w:color="auto" w:frame="1"/>
-        </w:rPr>
-      </w:pPr>
-    </w:p>
-    <w:p>
-      <w:pPr>
-        <w:pStyle w:val="NoSpacing"/>
-        <w:rPr>
-          <w:rFonts w:eastAsia="Times New Roman" w:cs="Arial"/>
-          <w:b/>
-          <w:bCs/>
-          <w:color w:val="555555"/>
-          <w:sz w:val="32"/>
-          <w:szCs w:val="32"/>
-          <w:bdr w:val="none" w:sz="0" w:space="0" w:color="auto" w:frame="1"/>
-        </w:rPr>
-      </w:pPr>
-    </w:p>
-    <w:p>
-      <w:pPr>
-        <w:pStyle w:val="NoSpacing"/>
-        <w:rPr>
-          <w:rFonts w:eastAsia="Times New Roman" w:cs="Arial"/>
-          <w:b/>
-          <w:bCs/>
-          <w:color w:val="555555"/>
-          <w:sz w:val="32"/>
-          <w:szCs w:val="32"/>
-          <w:bdr w:val="none" w:sz="0" w:space="0" w:color="auto" w:frame="1"/>
-        </w:rPr>
-      </w:pPr>
-    </w:p>
-    <w:p>
-      <w:pPr>
-        <w:pStyle w:val="NoSpacing"/>
-        <w:rPr>
-          <w:rFonts w:eastAsia="Times New Roman" w:cs="Arial"/>
-          <w:b/>
-          <w:bCs/>
-          <w:color w:val="555555"/>
-          <w:sz w:val="32"/>
-          <w:szCs w:val="32"/>
-          <w:bdr w:val="none" w:sz="0" w:space="0" w:color="auto" w:frame="1"/>
-        </w:rPr>
-      </w:pPr>
-    </w:p>
-    <w:p>
-      <w:pPr>
-        <w:pStyle w:val="NoSpacing"/>
-        <w:rPr>
-          <w:rFonts w:eastAsia="Times New Roman" w:cs="Arial"/>
-          <w:b/>
-          <w:bCs/>
-          <w:color w:val="555555"/>
-          <w:sz w:val="32"/>
-          <w:szCs w:val="32"/>
-          <w:bdr w:val="none" w:sz="0" w:space="0" w:color="auto" w:frame="1"/>
-        </w:rPr>
-      </w:pPr>
-    </w:p>
-    <w:p>
-      <w:pPr>
-        <w:pStyle w:val="NoSpacing"/>
-        <w:rPr>
-          <w:rFonts w:eastAsia="Times New Roman" w:cs="Arial"/>
-          <w:b/>
-          <w:bCs/>
-          <w:color w:val="555555"/>
-          <w:sz w:val="32"/>
-          <w:szCs w:val="32"/>
-          <w:bdr w:val="none" w:sz="0" w:space="0" w:color="auto" w:frame="1"/>
-        </w:rPr>
-      </w:pPr>
-    </w:p>
-    <w:p>
-      <w:pPr>
-        <w:pStyle w:val="NoSpacing"/>
-        <w:rPr>
-          <w:rFonts w:eastAsia="Times New Roman" w:cs="Arial"/>
-          <w:b/>
-          <w:bCs/>
-          <w:color w:val="555555"/>
-          <w:sz w:val="32"/>
-          <w:szCs w:val="32"/>
-          <w:bdr w:val="none" w:sz="0" w:space="0" w:color="auto" w:frame="1"/>
-        </w:rPr>
-      </w:pPr>
-    </w:p>
-    <w:p>
-      <w:pPr>
-        <w:pStyle w:val="NoSpacing"/>
-        <w:rPr>
-          <w:rFonts w:eastAsia="Times New Roman" w:cs="Arial"/>
-          <w:b/>
-          <w:bCs/>
-          <w:color w:val="555555"/>
-          <w:sz w:val="32"/>
-          <w:szCs w:val="32"/>
-          <w:bdr w:val="none" w:sz="0" w:space="0" w:color="auto" w:frame="1"/>
-        </w:rPr>
-      </w:pPr>
-    </w:p>
-    <w:p>
-      <w:pPr>
-        <w:pStyle w:val="NoSpacing"/>
-        <w:rPr>
-          <w:rFonts w:eastAsia="Times New Roman" w:cs="Arial"/>
-          <w:b/>
-          <w:bCs/>
-          <w:color w:val="555555"/>
-          <w:sz w:val="32"/>
-          <w:szCs w:val="32"/>
-          <w:bdr w:val="none" w:sz="0" w:space="0" w:color="auto" w:frame="1"/>
-        </w:rPr>
-      </w:pPr>
-    </w:p>
-    <w:p>
-      <w:pPr>
-        <w:pStyle w:val="NoSpacing"/>
-        <w:rPr>
-          <w:rFonts w:eastAsia="Times New Roman" w:cs="Arial"/>
-          <w:b/>
-          <w:bCs/>
-          <w:color w:val="555555"/>
-          <w:sz w:val="32"/>
-          <w:szCs w:val="32"/>
-          <w:bdr w:val="none" w:sz="0" w:space="0" w:color="auto" w:frame="1"/>
-        </w:rPr>
-      </w:pPr>
-    </w:p>
-    <w:p>
-      <w:pPr>
-        <w:pStyle w:val="NoSpacing"/>
-        <w:rPr>
-          <w:rFonts w:eastAsia="Times New Roman" w:cs="Arial"/>
-          <w:b/>
-          <w:bCs/>
-          <w:color w:val="555555"/>
-          <w:sz w:val="32"/>
-          <w:szCs w:val="32"/>
-          <w:bdr w:val="none" w:sz="0" w:space="0" w:color="auto" w:frame="1"/>
-        </w:rPr>
-      </w:pPr>
-    </w:p>
-    <w:p>
-      <w:pPr>
-        <w:pStyle w:val="NoSpacing"/>
-        <w:rPr>
-          <w:rFonts w:eastAsia="Times New Roman" w:cs="Arial"/>
-          <w:b/>
-          <w:bCs/>
-          <w:color w:val="555555"/>
-          <w:sz w:val="32"/>
-          <w:szCs w:val="32"/>
-          <w:bdr w:val="none" w:sz="0" w:space="0" w:color="auto" w:frame="1"/>
-        </w:rPr>
-      </w:pPr>
-    </w:p>
-    <w:p>
-      <w:pPr>
-        <w:pStyle w:val="NoSpacing"/>
-        <w:rPr>
-          <w:rFonts w:eastAsia="Times New Roman" w:cs="Arial"/>
-          <w:b/>
-          <w:bCs/>
-          <w:color w:val="555555"/>
-          <w:sz w:val="32"/>
-          <w:szCs w:val="32"/>
-          <w:bdr w:val="none" w:sz="0" w:space="0" w:color="auto" w:frame="1"/>
-        </w:rPr>
-      </w:pPr>
-    </w:p>
-    <w:p>
-      <w:pPr>
-        <w:pStyle w:val="NoSpacing"/>
-        <w:rPr>
-          <w:rFonts w:eastAsia="Times New Roman" w:cs="Arial"/>
-          <w:b/>
-          <w:bCs/>
-          <w:color w:val="555555"/>
-          <w:sz w:val="32"/>
-          <w:szCs w:val="32"/>
-          <w:bdr w:val="none" w:sz="0" w:space="0" w:color="auto" w:frame="1"/>
-        </w:rPr>
-      </w:pPr>
-    </w:p>
-    <w:p>
-      <w:pPr>
-        <w:pStyle w:val="NoSpacing"/>
-        <w:rPr>
-          <w:rFonts w:eastAsia="Times New Roman" w:cs="Arial"/>
-          <w:b/>
-          <w:bCs/>
-          <w:color w:val="555555"/>
-          <w:sz w:val="32"/>
-          <w:szCs w:val="32"/>
-          <w:bdr w:val="none" w:sz="0" w:space="0" w:color="auto" w:frame="1"/>
-        </w:rPr>
-      </w:pPr>
-    </w:p>
-    <w:p>
-      <w:pPr>
-        <w:pStyle w:val="NoSpacing"/>
-        <w:rPr>
-          <w:rFonts w:eastAsia="Times New Roman" w:cs="Arial"/>
-          <w:b/>
-          <w:bCs/>
-          <w:color w:val="555555"/>
-          <w:sz w:val="32"/>
-          <w:szCs w:val="32"/>
-          <w:bdr w:val="none" w:sz="0" w:space="0" w:color="auto" w:frame="1"/>
-        </w:rPr>
-      </w:pPr>
-    </w:p>
-    <w:p>
-      <w:pPr>
-        <w:pStyle w:val="NoSpacing"/>
-        <w:rPr>
-          <w:rFonts w:eastAsia="Times New Roman" w:cs="Arial"/>
-          <w:b/>
-          <w:bCs/>
-          <w:color w:val="555555"/>
-          <w:sz w:val="32"/>
-          <w:szCs w:val="32"/>
-          <w:bdr w:val="none" w:sz="0" w:space="0" w:color="auto" w:frame="1"/>
-        </w:rPr>
-      </w:pPr>
-    </w:p>
-    <w:p>
-      <w:pPr>
-        <w:pStyle w:val="NoSpacing"/>
-        <w:rPr>
-          <w:rFonts w:eastAsia="Times New Roman" w:cs="Arial"/>
-          <w:b/>
-          <w:bCs/>
-          <w:color w:val="555555"/>
-          <w:sz w:val="32"/>
-          <w:szCs w:val="32"/>
-          <w:bdr w:val="none" w:sz="0" w:space="0" w:color="auto" w:frame="1"/>
-        </w:rPr>
-      </w:pPr>
-    </w:p>
-    <w:p>
-      <w:pPr>
-        <w:pStyle w:val="NoSpacing"/>
-        <w:rPr>
-          <w:rFonts w:eastAsia="Times New Roman" w:cs="Arial"/>
-          <w:b/>
-          <w:bCs/>
-          <w:color w:val="555555"/>
-          <w:sz w:val="32"/>
-          <w:szCs w:val="32"/>
-          <w:bdr w:val="none" w:sz="0" w:space="0" w:color="auto" w:frame="1"/>
-        </w:rPr>
-      </w:pPr>
-    </w:p>
-    <w:p>
-      <w:pPr>
-        <w:pStyle w:val="NoSpacing"/>
-        <w:rPr>
-          <w:rFonts w:eastAsia="Times New Roman" w:cs="Arial"/>
-          <w:b/>
-          <w:bCs/>
-          <w:color w:val="555555"/>
-          <w:sz w:val="32"/>
-          <w:szCs w:val="32"/>
-          <w:bdr w:val="none" w:sz="0" w:space="0" w:color="auto" w:frame="1"/>
-        </w:rPr>
-      </w:pPr>
-    </w:p>
-    <w:p>
-      <w:pPr>
-        <w:pStyle w:val="NoSpacing"/>
-        <w:rPr>
-          <w:rFonts w:eastAsia="Times New Roman" w:cs="Arial"/>
-          <w:b/>
-          <w:bCs/>
-          <w:color w:val="555555"/>
-          <w:sz w:val="32"/>
-          <w:szCs w:val="32"/>
-          <w:bdr w:val="none" w:sz="0" w:space="0" w:color="auto" w:frame="1"/>
-        </w:rPr>
-      </w:pPr>
-    </w:p>
-    <w:p>
-      <w:pPr>
-        <w:pStyle w:val="NoSpacing"/>
-        <w:rPr>
-          <w:rFonts w:eastAsia="Times New Roman" w:cs="Arial"/>
-          <w:b/>
-          <w:bCs/>
-          <w:color w:val="555555"/>
-          <w:sz w:val="32"/>
-          <w:szCs w:val="32"/>
-          <w:bdr w:val="none" w:sz="0" w:space="0" w:color="auto" w:frame="1"/>
-        </w:rPr>
-      </w:pPr>
-    </w:p>
-    <w:p>
-      <w:pPr>
-        <w:pStyle w:val="NoSpacing"/>
-        <w:rPr>
-          <w:rFonts w:eastAsia="Times New Roman" w:cs="Arial"/>
-          <w:b/>
-          <w:bCs/>
-          <w:color w:val="555555"/>
-          <w:sz w:val="32"/>
-          <w:szCs w:val="32"/>
-          <w:bdr w:val="none" w:sz="0" w:space="0" w:color="auto" w:frame="1"/>
-        </w:rPr>
-      </w:pPr>
-    </w:p>
-    <w:p>
-      <w:pPr>
-        <w:pStyle w:val="NoSpacing"/>
-        <w:rPr>
-          <w:rFonts w:eastAsia="Times New Roman" w:cs="Arial"/>
-          <w:b/>
-          <w:bCs/>
-          <w:color w:val="555555"/>
-          <w:sz w:val="32"/>
-          <w:szCs w:val="32"/>
-          <w:bdr w:val="none" w:sz="0" w:space="0" w:color="auto" w:frame="1"/>
-        </w:rPr>
-      </w:pPr>
-    </w:p>
-    <w:p>
-      <w:pPr>
-        <w:pStyle w:val="NoSpacing"/>
-        <w:rPr>
-          <w:rFonts w:eastAsia="Times New Roman" w:cs="Arial"/>
-          <w:b/>
-          <w:bCs/>
-          <w:color w:val="555555"/>
-          <w:sz w:val="32"/>
-          <w:szCs w:val="32"/>
-          <w:bdr w:val="none" w:sz="0" w:space="0" w:color="auto" w:frame="1"/>
-        </w:rPr>
-      </w:pPr>
-    </w:p>
-    <w:p>
-      <w:pPr>
-        <w:pStyle w:val="NoSpacing"/>
-        <w:rPr>
-          <w:rFonts w:eastAsia="Times New Roman" w:cs="Arial"/>
-          <w:b/>
-          <w:bCs/>
-          <w:color w:val="555555"/>
+      <w:bookmarkStart w:id="0" w:name="_GoBack"/>
+      <w:bookmarkEnd w:id="0"/>
+    </w:p>
+    <w:p>
+      <w:pPr>
+        <w:pStyle w:val="NoSpacing"/>
+        <w:rPr>
+          <w:rFonts w:eastAsia="Times New Roman" w:cs="Arial"/>
+          <w:b/>
+          <w:bCs/>
+          <w:color w:val="555555"/>
+          <w:sz w:val="32"/>
+          <w:szCs w:val="32"/>
+          <w:bdr w:val="none" w:sz="0" w:space="0" w:color="auto" w:frame="1"/>
+        </w:rPr>
+      </w:pPr>
+    </w:p>
+    <w:p>
+      <w:pPr>
+        <w:pStyle w:val="NoSpacing"/>
+        <w:rPr>
+          <w:rFonts w:eastAsia="Times New Roman" w:cs="Arial"/>
+          <w:b/>
+          <w:bCs/>
+          <w:color w:val="555555"/>
+          <w:sz w:val="32"/>
+          <w:szCs w:val="32"/>
+          <w:bdr w:val="none" w:sz="0" w:space="0" w:color="auto" w:frame="1"/>
+        </w:rPr>
+      </w:pPr>
+    </w:p>
+    <w:p>
+      <w:pPr>
+        <w:pStyle w:val="NoSpacing"/>
+        <w:rPr>
+          <w:rFonts w:eastAsia="Times New Roman" w:cs="Arial"/>
+          <w:b/>
+          <w:bCs/>
+          <w:color w:val="555555"/>
+          <w:sz w:val="32"/>
+          <w:szCs w:val="32"/>
+          <w:bdr w:val="none" w:sz="0" w:space="0" w:color="auto" w:frame="1"/>
+        </w:rPr>
+      </w:pPr>
+    </w:p>
+    <w:p>
+      <w:pPr>
+        <w:pStyle w:val="NoSpacing"/>
+        <w:rPr>
+          <w:rFonts w:eastAsia="Times New Roman" w:cs="Arial"/>
+          <w:b/>
+          <w:bCs/>
+          <w:color w:val="555555"/>
+          <w:sz w:val="32"/>
+          <w:szCs w:val="32"/>
+          <w:bdr w:val="none" w:sz="0" w:space="0" w:color="auto" w:frame="1"/>
+        </w:rPr>
+      </w:pPr>
+    </w:p>
+    <w:p>
+      <w:pPr>
+        <w:pStyle w:val="NoSpacing"/>
+        <w:rPr>
+          <w:rFonts w:eastAsia="Times New Roman" w:cs="Arial"/>
+          <w:b/>
+          <w:bCs/>
+          <w:color w:val="555555"/>
+          <w:sz w:val="32"/>
+          <w:szCs w:val="32"/>
+          <w:bdr w:val="none" w:sz="0" w:space="0" w:color="auto" w:frame="1"/>
+        </w:rPr>
+      </w:pPr>
+    </w:p>
+    <w:p>
+      <w:pPr>
+        <w:pStyle w:val="NoSpacing"/>
+        <w:rPr>
+          <w:rFonts w:eastAsia="Times New Roman" w:cs="Arial"/>
+          <w:b/>
+          <w:bCs/>
+          <w:color w:val="555555"/>
+          <w:sz w:val="32"/>
+          <w:szCs w:val="32"/>
+          <w:bdr w:val="none" w:sz="0" w:space="0" w:color="auto" w:frame="1"/>
+        </w:rPr>
+      </w:pPr>
+    </w:p>
+    <w:p>
+      <w:pPr>
+        <w:pStyle w:val="NoSpacing"/>
+        <w:rPr>
+          <w:rFonts w:eastAsia="Times New Roman" w:cs="Arial"/>
+          <w:b/>
+          <w:bCs/>
+          <w:color w:val="555555"/>
+          <w:sz w:val="32"/>
+          <w:szCs w:val="32"/>
+          <w:bdr w:val="none" w:sz="0" w:space="0" w:color="auto" w:frame="1"/>
+        </w:rPr>
+      </w:pPr>
+    </w:p>
+    <w:p>
+      <w:pPr>
+        <w:pStyle w:val="NoSpacing"/>
+        <w:rPr>
+          <w:rFonts w:eastAsia="Times New Roman" w:cs="Arial"/>
+          <w:b/>
+          <w:bCs/>
+          <w:color w:val="555555"/>
+          <w:sz w:val="32"/>
+          <w:szCs w:val="32"/>
+          <w:bdr w:val="none" w:sz="0" w:space="0" w:color="auto" w:frame="1"/>
+        </w:rPr>
+      </w:pPr>
+    </w:p>
+    <w:p>
+      <w:pPr>
+        <w:pStyle w:val="NoSpacing"/>
+        <w:rPr>
+          <w:rFonts w:eastAsia="Times New Roman" w:cs="Arial"/>
+          <w:b/>
+          <w:bCs/>
+          <w:color w:val="555555"/>
+          <w:sz w:val="32"/>
+          <w:szCs w:val="32"/>
+          <w:bdr w:val="none" w:sz="0" w:space="0" w:color="auto" w:frame="1"/>
+        </w:rPr>
+      </w:pPr>
+    </w:p>
+    <w:p>
+      <w:pPr>
+        <w:pStyle w:val="NoSpacing"/>
+        <w:rPr>
+          <w:rFonts w:eastAsia="Times New Roman" w:cs="Arial"/>
+          <w:b/>
+          <w:bCs/>
+          <w:color w:val="555555"/>
+          <w:sz w:val="32"/>
+          <w:szCs w:val="32"/>
+          <w:bdr w:val="none" w:sz="0" w:space="0" w:color="auto" w:frame="1"/>
+        </w:rPr>
+      </w:pPr>
+    </w:p>
+    <w:p>
+      <w:pPr>
+        <w:pStyle w:val="NoSpacing"/>
+        <w:rPr>
+          <w:rFonts w:eastAsia="Times New Roman" w:cs="Arial"/>
+          <w:b/>
+          <w:bCs/>
+          <w:color w:val="555555"/>
+          <w:sz w:val="32"/>
+          <w:szCs w:val="32"/>
+          <w:bdr w:val="none" w:sz="0" w:space="0" w:color="auto" w:frame="1"/>
+        </w:rPr>
+      </w:pPr>
+    </w:p>
+    <w:p>
+      <w:pPr>
+        <w:pStyle w:val="NoSpacing"/>
+        <w:rPr>
+          <w:rFonts w:eastAsia="Times New Roman" w:cs="Arial"/>
+          <w:b/>
+          <w:bCs/>
+          <w:color w:val="555555"/>
+          <w:sz w:val="32"/>
+          <w:szCs w:val="32"/>
+          <w:bdr w:val="none" w:sz="0" w:space="0" w:color="auto" w:frame="1"/>
+        </w:rPr>
+      </w:pPr>
+    </w:p>
+    <w:p>
+      <w:pPr>
+        <w:pStyle w:val="NoSpacing"/>
+        <w:rPr>
+          <w:rFonts w:eastAsia="Times New Roman" w:cs="Arial"/>
+          <w:b/>
+          <w:bCs/>
+          <w:color w:val="555555"/>
+          <w:sz w:val="32"/>
+          <w:szCs w:val="32"/>
+          <w:bdr w:val="none" w:sz="0" w:space="0" w:color="auto" w:frame="1"/>
+        </w:rPr>
+      </w:pPr>
+    </w:p>
+    <w:p>
+      <w:pPr>
+        <w:pStyle w:val="NoSpacing"/>
+        <w:rPr>
+          <w:rFonts w:eastAsia="Times New Roman" w:cs="Arial"/>
+          <w:b/>
+          <w:bCs/>
+          <w:color w:val="555555"/>
+          <w:sz w:val="32"/>
+          <w:szCs w:val="32"/>
+          <w:bdr w:val="none" w:sz="0" w:space="0" w:color="auto" w:frame="1"/>
+        </w:rPr>
+      </w:pPr>
+    </w:p>
+    <w:p>
+      <w:pPr>
+        <w:pStyle w:val="NoSpacing"/>
+        <w:rPr>
+          <w:rFonts w:eastAsia="Times New Roman" w:cs="Arial"/>
+          <w:b/>
+          <w:bCs/>
+          <w:color w:val="555555"/>
+          <w:sz w:val="32"/>
+          <w:szCs w:val="32"/>
+          <w:bdr w:val="none" w:sz="0" w:space="0" w:color="auto" w:frame="1"/>
+        </w:rPr>
+      </w:pPr>
+    </w:p>
+    <w:p>
+      <w:pPr>
+        <w:pStyle w:val="NoSpacing"/>
+        <w:rPr>
+          <w:rFonts w:eastAsia="Times New Roman" w:cs="Arial"/>
+          <w:b/>
+          <w:bCs/>
+          <w:color w:val="555555"/>
+          <w:sz w:val="32"/>
+          <w:szCs w:val="32"/>
+          <w:bdr w:val="none" w:sz="0" w:space="0" w:color="auto" w:frame="1"/>
+        </w:rPr>
+      </w:pPr>
+    </w:p>
+    <w:p>
+      <w:pPr>
+        <w:pStyle w:val="NoSpacing"/>
+        <w:rPr>
+          <w:rFonts w:eastAsia="Times New Roman" w:cs="Arial"/>
+          <w:b/>
+          <w:bCs/>
+          <w:color w:val="555555"/>
+          <w:sz w:val="32"/>
+          <w:szCs w:val="32"/>
+          <w:bdr w:val="none" w:sz="0" w:space="0" w:color="auto" w:frame="1"/>
+        </w:rPr>
+      </w:pPr>
+    </w:p>
+    <w:p>
+      <w:pPr>
+        <w:pStyle w:val="NoSpacing"/>
+        <w:rPr>
+          <w:rFonts w:eastAsia="Times New Roman" w:cs="Arial"/>
+          <w:b/>
+          <w:bCs/>
+          <w:color w:val="555555"/>
+          <w:sz w:val="32"/>
+          <w:szCs w:val="32"/>
+          <w:bdr w:val="none" w:sz="0" w:space="0" w:color="auto" w:frame="1"/>
+        </w:rPr>
+      </w:pPr>
+    </w:p>
+    <w:p>
+      <w:pPr>
+        <w:pStyle w:val="NoSpacing"/>
+        <w:rPr>
+          <w:rFonts w:eastAsia="Times New Roman" w:cs="Arial"/>
+          <w:b/>
+          <w:bCs/>
+          <w:color w:val="555555"/>
+          <w:sz w:val="32"/>
+          <w:szCs w:val="32"/>
+          <w:bdr w:val="none" w:sz="0" w:space="0" w:color="auto" w:frame="1"/>
+        </w:rPr>
+      </w:pPr>
+    </w:p>
+    <w:p>
+      <w:pPr>
+        <w:pStyle w:val="NoSpacing"/>
+        <w:rPr>
+          <w:rFonts w:eastAsia="Times New Roman" w:cs="Arial"/>
+          <w:b/>
+          <w:bCs/>
+          <w:color w:val="555555"/>
+          <w:sz w:val="32"/>
+          <w:szCs w:val="32"/>
+          <w:bdr w:val="none" w:sz="0" w:space="0" w:color="auto" w:frame="1"/>
+        </w:rPr>
+      </w:pPr>
+    </w:p>
+    <w:p>
+      <w:pPr>
+        <w:pStyle w:val="NoSpacing"/>
+        <w:rPr>
+          <w:rFonts w:eastAsia="Times New Roman" w:cs="Arial"/>
+          <w:b/>
+          <w:bCs/>
+          <w:color w:val="555555"/>
+          <w:sz w:val="32"/>
+          <w:szCs w:val="32"/>
+          <w:bdr w:val="none" w:sz="0" w:space="0" w:color="auto" w:frame="1"/>
+        </w:rPr>
+      </w:pPr>
+    </w:p>
+    <w:p>
+      <w:pPr>
+        <w:pStyle w:val="NoSpacing"/>
+        <w:rPr>
+          <w:rFonts w:eastAsia="Times New Roman" w:cs="Arial"/>
+          <w:b/>
+          <w:bCs/>
+          <w:color w:val="555555"/>
+          <w:sz w:val="32"/>
+          <w:szCs w:val="32"/>
+          <w:bdr w:val="none" w:sz="0" w:space="0" w:color="auto" w:frame="1"/>
+        </w:rPr>
+      </w:pPr>
+    </w:p>
+    <w:p>
+      <w:pPr>
+        <w:pStyle w:val="NoSpacing"/>
+        <w:rPr>
+          <w:rFonts w:eastAsia="Times New Roman" w:cs="Arial"/>
+          <w:b/>
+          <w:bCs/>
+          <w:color w:val="555555"/>
+          <w:sz w:val="32"/>
+          <w:szCs w:val="32"/>
+          <w:bdr w:val="none" w:sz="0" w:space="0" w:color="auto" w:frame="1"/>
+        </w:rPr>
+      </w:pPr>
+    </w:p>
+    <w:p>
+      <w:pPr>
+        <w:pStyle w:val="NoSpacing"/>
+        <w:rPr>
+          <w:rFonts w:eastAsia="Times New Roman" w:cs="Arial"/>
+          <w:b/>
+          <w:bCs/>
+          <w:color w:val="555555"/>
+          <w:sz w:val="32"/>
+          <w:szCs w:val="32"/>
+          <w:bdr w:val="none" w:sz="0" w:space="0" w:color="auto" w:frame="1"/>
+        </w:rPr>
+      </w:pPr>
+    </w:p>
+    <w:p>
+      <w:pPr>
+        <w:pStyle w:val="NoSpacing"/>
+        <w:rPr>
+          <w:rFonts w:eastAsia="Times New Roman" w:cs="Arial"/>
+          <w:b/>
+          <w:bCs/>
+          <w:color w:val="555555"/>
+          <w:sz w:val="32"/>
+          <w:szCs w:val="32"/>
+          <w:bdr w:val="none" w:sz="0" w:space="0" w:color="auto" w:frame="1"/>
+        </w:rPr>
+      </w:pPr>
+    </w:p>
+    <w:p>
+      <w:pPr>
+        <w:pStyle w:val="NoSpacing"/>
+        <w:rPr>
+          <w:rFonts w:eastAsia="Times New Roman" w:cs="Arial"/>
+          <w:b/>
+          <w:bCs/>
+          <w:color w:val="555555"/>
+          <w:sz w:val="32"/>
+          <w:szCs w:val="32"/>
+          <w:bdr w:val="none" w:sz="0" w:space="0" w:color="auto" w:frame="1"/>
+        </w:rPr>
+      </w:pPr>
+    </w:p>
+    <w:p>
+      <w:pPr>
+        <w:pStyle w:val="NoSpacing"/>
+        <w:rPr>
+          <w:rFonts w:eastAsia="Times New Roman" w:cs="Arial"/>
+          <w:b/>
+          <w:bCs/>
+          <w:color w:val="555555"/>
+          <w:sz w:val="32"/>
+          <w:szCs w:val="32"/>
+          <w:bdr w:val="none" w:sz="0" w:space="0" w:color="auto" w:frame="1"/>
+        </w:rPr>
+      </w:pPr>
+    </w:p>
+    <w:p>
+      <w:pPr>
+        <w:pStyle w:val="NoSpacing"/>
+        <w:rPr>
+          <w:rFonts w:eastAsia="Times New Roman" w:cs="Arial"/>
+          <w:b/>
+          <w:bCs/>
+          <w:color w:val="FF0000"/>
           <w:sz w:val="32"/>
           <w:szCs w:val="32"/>
           <w:bdr w:val="none" w:sz="0" w:space="0" w:color="auto" w:frame="1"/>
@@ -10868,7 +10870,7 @@
           <w:rFonts w:eastAsia="Times New Roman" w:cs="Arial"/>
           <w:b/>
           <w:bCs/>
-          <w:color w:val="555555"/>
+          <w:color w:val="FF0000"/>
           <w:sz w:val="32"/>
           <w:szCs w:val="32"/>
           <w:bdr w:val="none" w:sz="0" w:space="0" w:color="auto" w:frame="1"/>
@@ -10884,7 +10886,7 @@
           <w:rFonts w:eastAsia="Times New Roman" w:cs="Arial"/>
           <w:b/>
           <w:bCs/>
-          <w:color w:val="555555"/>
+          <w:color w:val="FF0000"/>
           <w:sz w:val="32"/>
           <w:szCs w:val="32"/>
           <w:bdr w:val="none" w:sz="0" w:space="0" w:color="auto" w:frame="1"/>
@@ -10895,7 +10897,7 @@
           <w:rFonts w:eastAsia="Times New Roman" w:cs="Arial"/>
           <w:b/>
           <w:bCs/>
-          <w:color w:val="555555"/>
+          <w:color w:val="FF0000"/>
           <w:sz w:val="32"/>
           <w:szCs w:val="32"/>
           <w:bdr w:val="none" w:sz="0" w:space="0" w:color="auto" w:frame="1"/>
@@ -11288,19 +11290,18 @@
           <w:rFonts w:eastAsia="Times New Roman" w:cs="Arial"/>
           <w:b/>
           <w:bCs/>
-          <w:color w:val="555555"/>
-          <w:sz w:val="32"/>
-          <w:szCs w:val="32"/>
-          <w:bdr w:val="none" w:sz="0" w:space="0" w:color="auto" w:frame="1"/>
-        </w:rPr>
-      </w:pPr>
-      <w:bookmarkStart w:id="0" w:name="_GoBack"/>
+          <w:color w:val="FF0000"/>
+          <w:sz w:val="32"/>
+          <w:szCs w:val="32"/>
+          <w:bdr w:val="none" w:sz="0" w:space="0" w:color="auto" w:frame="1"/>
+        </w:rPr>
+      </w:pPr>
       <w:r>
         <w:rPr>
           <w:rFonts w:eastAsia="Times New Roman" w:cs="Arial"/>
           <w:b/>
           <w:bCs/>
-          <w:color w:val="555555"/>
+          <w:color w:val="FF0000"/>
           <w:sz w:val="32"/>
           <w:szCs w:val="32"/>
           <w:bdr w:val="none" w:sz="0" w:space="0" w:color="auto" w:frame="1"/>
@@ -11316,7 +11317,7 @@
           <w:rFonts w:eastAsia="Times New Roman" w:cs="Arial"/>
           <w:b/>
           <w:bCs/>
-          <w:color w:val="555555"/>
+          <w:color w:val="FF0000"/>
           <w:sz w:val="32"/>
           <w:szCs w:val="32"/>
           <w:bdr w:val="none" w:sz="0" w:space="0" w:color="auto" w:frame="1"/>
@@ -11327,7 +11328,7 @@
           <w:rFonts w:eastAsia="Times New Roman" w:cs="Arial"/>
           <w:b/>
           <w:bCs/>
-          <w:color w:val="555555"/>
+          <w:color w:val="FF0000"/>
           <w:sz w:val="32"/>
           <w:szCs w:val="32"/>
           <w:bdr w:val="none" w:sz="0" w:space="0" w:color="auto" w:frame="1"/>
@@ -11335,407 +11336,406 @@
         <w:t>Discuss both these views and give your own opinion.</w:t>
       </w:r>
     </w:p>
-    <w:bookmarkEnd w:id="0"/>
-    <w:p>
-      <w:pPr>
-        <w:pStyle w:val="NoSpacing"/>
-        <w:rPr>
-          <w:rFonts w:eastAsia="Times New Roman" w:cs="Arial"/>
-          <w:b/>
-          <w:bCs/>
-          <w:color w:val="555555"/>
-          <w:sz w:val="32"/>
-          <w:szCs w:val="32"/>
-          <w:bdr w:val="none" w:sz="0" w:space="0" w:color="auto" w:frame="1"/>
-        </w:rPr>
-      </w:pPr>
-    </w:p>
-    <w:p>
-      <w:pPr>
-        <w:pStyle w:val="NoSpacing"/>
-        <w:rPr>
-          <w:rFonts w:eastAsia="Times New Roman" w:cs="Arial"/>
-          <w:b/>
-          <w:bCs/>
-          <w:color w:val="555555"/>
-          <w:sz w:val="32"/>
-          <w:szCs w:val="32"/>
-          <w:bdr w:val="none" w:sz="0" w:space="0" w:color="auto" w:frame="1"/>
-        </w:rPr>
-      </w:pPr>
-    </w:p>
-    <w:p>
-      <w:pPr>
-        <w:pStyle w:val="NoSpacing"/>
-        <w:rPr>
-          <w:rFonts w:eastAsia="Times New Roman" w:cs="Arial"/>
-          <w:b/>
-          <w:bCs/>
-          <w:color w:val="555555"/>
-          <w:sz w:val="32"/>
-          <w:szCs w:val="32"/>
-          <w:bdr w:val="none" w:sz="0" w:space="0" w:color="auto" w:frame="1"/>
-        </w:rPr>
-      </w:pPr>
-    </w:p>
-    <w:p>
-      <w:pPr>
-        <w:pStyle w:val="NoSpacing"/>
-        <w:rPr>
-          <w:rFonts w:eastAsia="Times New Roman" w:cs="Arial"/>
-          <w:b/>
-          <w:bCs/>
-          <w:color w:val="555555"/>
-          <w:sz w:val="32"/>
-          <w:szCs w:val="32"/>
-          <w:bdr w:val="none" w:sz="0" w:space="0" w:color="auto" w:frame="1"/>
-        </w:rPr>
-      </w:pPr>
-    </w:p>
-    <w:p>
-      <w:pPr>
-        <w:pStyle w:val="NoSpacing"/>
-        <w:rPr>
-          <w:rFonts w:eastAsia="Times New Roman" w:cs="Arial"/>
-          <w:b/>
-          <w:bCs/>
-          <w:color w:val="555555"/>
-          <w:sz w:val="32"/>
-          <w:szCs w:val="32"/>
-          <w:bdr w:val="none" w:sz="0" w:space="0" w:color="auto" w:frame="1"/>
-        </w:rPr>
-      </w:pPr>
-    </w:p>
-    <w:p>
-      <w:pPr>
-        <w:pStyle w:val="NoSpacing"/>
-        <w:rPr>
-          <w:rFonts w:eastAsia="Times New Roman" w:cs="Arial"/>
-          <w:b/>
-          <w:bCs/>
-          <w:color w:val="555555"/>
-          <w:sz w:val="32"/>
-          <w:szCs w:val="32"/>
-          <w:bdr w:val="none" w:sz="0" w:space="0" w:color="auto" w:frame="1"/>
-        </w:rPr>
-      </w:pPr>
-    </w:p>
-    <w:p>
-      <w:pPr>
-        <w:pStyle w:val="NoSpacing"/>
-        <w:rPr>
-          <w:rFonts w:eastAsia="Times New Roman" w:cs="Arial"/>
-          <w:b/>
-          <w:bCs/>
-          <w:color w:val="555555"/>
-          <w:sz w:val="32"/>
-          <w:szCs w:val="32"/>
-          <w:bdr w:val="none" w:sz="0" w:space="0" w:color="auto" w:frame="1"/>
-        </w:rPr>
-      </w:pPr>
-    </w:p>
-    <w:p>
-      <w:pPr>
-        <w:pStyle w:val="NoSpacing"/>
-        <w:rPr>
-          <w:rFonts w:eastAsia="Times New Roman" w:cs="Arial"/>
-          <w:b/>
-          <w:bCs/>
-          <w:color w:val="555555"/>
-          <w:sz w:val="32"/>
-          <w:szCs w:val="32"/>
-          <w:bdr w:val="none" w:sz="0" w:space="0" w:color="auto" w:frame="1"/>
-        </w:rPr>
-      </w:pPr>
-    </w:p>
-    <w:p>
-      <w:pPr>
-        <w:pStyle w:val="NoSpacing"/>
-        <w:rPr>
-          <w:rFonts w:eastAsia="Times New Roman" w:cs="Arial"/>
-          <w:b/>
-          <w:bCs/>
-          <w:color w:val="555555"/>
-          <w:sz w:val="32"/>
-          <w:szCs w:val="32"/>
-          <w:bdr w:val="none" w:sz="0" w:space="0" w:color="auto" w:frame="1"/>
-        </w:rPr>
-      </w:pPr>
-    </w:p>
-    <w:p>
-      <w:pPr>
-        <w:pStyle w:val="NoSpacing"/>
-        <w:rPr>
-          <w:rFonts w:eastAsia="Times New Roman" w:cs="Arial"/>
-          <w:b/>
-          <w:bCs/>
-          <w:color w:val="555555"/>
-          <w:sz w:val="32"/>
-          <w:szCs w:val="32"/>
-          <w:bdr w:val="none" w:sz="0" w:space="0" w:color="auto" w:frame="1"/>
-        </w:rPr>
-      </w:pPr>
-    </w:p>
-    <w:p>
-      <w:pPr>
-        <w:pStyle w:val="NoSpacing"/>
-        <w:rPr>
-          <w:rFonts w:eastAsia="Times New Roman" w:cs="Arial"/>
-          <w:b/>
-          <w:bCs/>
-          <w:color w:val="555555"/>
-          <w:sz w:val="32"/>
-          <w:szCs w:val="32"/>
-          <w:bdr w:val="none" w:sz="0" w:space="0" w:color="auto" w:frame="1"/>
-        </w:rPr>
-      </w:pPr>
-    </w:p>
-    <w:p>
-      <w:pPr>
-        <w:pStyle w:val="NoSpacing"/>
-        <w:rPr>
-          <w:rFonts w:eastAsia="Times New Roman" w:cs="Arial"/>
-          <w:b/>
-          <w:bCs/>
-          <w:color w:val="555555"/>
-          <w:sz w:val="32"/>
-          <w:szCs w:val="32"/>
-          <w:bdr w:val="none" w:sz="0" w:space="0" w:color="auto" w:frame="1"/>
-        </w:rPr>
-      </w:pPr>
-    </w:p>
-    <w:p>
-      <w:pPr>
-        <w:pStyle w:val="NoSpacing"/>
-        <w:rPr>
-          <w:rFonts w:eastAsia="Times New Roman" w:cs="Arial"/>
-          <w:b/>
-          <w:bCs/>
-          <w:color w:val="555555"/>
-          <w:sz w:val="32"/>
-          <w:szCs w:val="32"/>
-          <w:bdr w:val="none" w:sz="0" w:space="0" w:color="auto" w:frame="1"/>
-        </w:rPr>
-      </w:pPr>
-    </w:p>
-    <w:p>
-      <w:pPr>
-        <w:pStyle w:val="NoSpacing"/>
-        <w:rPr>
-          <w:rFonts w:eastAsia="Times New Roman" w:cs="Arial"/>
-          <w:b/>
-          <w:bCs/>
-          <w:color w:val="555555"/>
-          <w:sz w:val="32"/>
-          <w:szCs w:val="32"/>
-          <w:bdr w:val="none" w:sz="0" w:space="0" w:color="auto" w:frame="1"/>
-        </w:rPr>
-      </w:pPr>
-    </w:p>
-    <w:p>
-      <w:pPr>
-        <w:pStyle w:val="NoSpacing"/>
-        <w:rPr>
-          <w:rFonts w:eastAsia="Times New Roman" w:cs="Arial"/>
-          <w:b/>
-          <w:bCs/>
-          <w:color w:val="555555"/>
-          <w:sz w:val="32"/>
-          <w:szCs w:val="32"/>
-          <w:bdr w:val="none" w:sz="0" w:space="0" w:color="auto" w:frame="1"/>
-        </w:rPr>
-      </w:pPr>
-    </w:p>
-    <w:p>
-      <w:pPr>
-        <w:pStyle w:val="NoSpacing"/>
-        <w:rPr>
-          <w:rFonts w:eastAsia="Times New Roman" w:cs="Arial"/>
-          <w:b/>
-          <w:bCs/>
-          <w:color w:val="555555"/>
-          <w:sz w:val="32"/>
-          <w:szCs w:val="32"/>
-          <w:bdr w:val="none" w:sz="0" w:space="0" w:color="auto" w:frame="1"/>
-        </w:rPr>
-      </w:pPr>
-    </w:p>
-    <w:p>
-      <w:pPr>
-        <w:pStyle w:val="NoSpacing"/>
-        <w:rPr>
-          <w:rFonts w:eastAsia="Times New Roman" w:cs="Arial"/>
-          <w:b/>
-          <w:bCs/>
-          <w:color w:val="555555"/>
-          <w:sz w:val="32"/>
-          <w:szCs w:val="32"/>
-          <w:bdr w:val="none" w:sz="0" w:space="0" w:color="auto" w:frame="1"/>
-        </w:rPr>
-      </w:pPr>
-    </w:p>
-    <w:p>
-      <w:pPr>
-        <w:pStyle w:val="NoSpacing"/>
-        <w:rPr>
-          <w:rFonts w:eastAsia="Times New Roman" w:cs="Arial"/>
-          <w:b/>
-          <w:bCs/>
-          <w:color w:val="555555"/>
-          <w:sz w:val="32"/>
-          <w:szCs w:val="32"/>
-          <w:bdr w:val="none" w:sz="0" w:space="0" w:color="auto" w:frame="1"/>
-        </w:rPr>
-      </w:pPr>
-    </w:p>
-    <w:p>
-      <w:pPr>
-        <w:pStyle w:val="NoSpacing"/>
-        <w:rPr>
-          <w:rFonts w:eastAsia="Times New Roman" w:cs="Arial"/>
-          <w:b/>
-          <w:bCs/>
-          <w:color w:val="555555"/>
-          <w:sz w:val="32"/>
-          <w:szCs w:val="32"/>
-          <w:bdr w:val="none" w:sz="0" w:space="0" w:color="auto" w:frame="1"/>
-        </w:rPr>
-      </w:pPr>
-    </w:p>
-    <w:p>
-      <w:pPr>
-        <w:pStyle w:val="NoSpacing"/>
-        <w:rPr>
-          <w:rFonts w:eastAsia="Times New Roman" w:cs="Arial"/>
-          <w:b/>
-          <w:bCs/>
-          <w:color w:val="555555"/>
-          <w:sz w:val="32"/>
-          <w:szCs w:val="32"/>
-          <w:bdr w:val="none" w:sz="0" w:space="0" w:color="auto" w:frame="1"/>
-        </w:rPr>
-      </w:pPr>
-    </w:p>
-    <w:p>
-      <w:pPr>
-        <w:pStyle w:val="NoSpacing"/>
-        <w:rPr>
-          <w:rFonts w:eastAsia="Times New Roman" w:cs="Arial"/>
-          <w:b/>
-          <w:bCs/>
-          <w:color w:val="555555"/>
-          <w:sz w:val="32"/>
-          <w:szCs w:val="32"/>
-          <w:bdr w:val="none" w:sz="0" w:space="0" w:color="auto" w:frame="1"/>
-        </w:rPr>
-      </w:pPr>
-    </w:p>
-    <w:p>
-      <w:pPr>
-        <w:pStyle w:val="NoSpacing"/>
-        <w:rPr>
-          <w:rFonts w:eastAsia="Times New Roman" w:cs="Arial"/>
-          <w:b/>
-          <w:bCs/>
-          <w:color w:val="555555"/>
-          <w:sz w:val="32"/>
-          <w:szCs w:val="32"/>
-          <w:bdr w:val="none" w:sz="0" w:space="0" w:color="auto" w:frame="1"/>
-        </w:rPr>
-      </w:pPr>
-    </w:p>
-    <w:p>
-      <w:pPr>
-        <w:pStyle w:val="NoSpacing"/>
-        <w:rPr>
-          <w:rFonts w:eastAsia="Times New Roman" w:cs="Arial"/>
-          <w:b/>
-          <w:bCs/>
-          <w:color w:val="555555"/>
-          <w:sz w:val="32"/>
-          <w:szCs w:val="32"/>
-          <w:bdr w:val="none" w:sz="0" w:space="0" w:color="auto" w:frame="1"/>
-        </w:rPr>
-      </w:pPr>
-    </w:p>
-    <w:p>
-      <w:pPr>
-        <w:pStyle w:val="NoSpacing"/>
-        <w:rPr>
-          <w:rFonts w:eastAsia="Times New Roman" w:cs="Arial"/>
-          <w:b/>
-          <w:bCs/>
-          <w:color w:val="555555"/>
-          <w:sz w:val="32"/>
-          <w:szCs w:val="32"/>
-          <w:bdr w:val="none" w:sz="0" w:space="0" w:color="auto" w:frame="1"/>
-        </w:rPr>
-      </w:pPr>
-    </w:p>
-    <w:p>
-      <w:pPr>
-        <w:pStyle w:val="NoSpacing"/>
-        <w:rPr>
-          <w:rFonts w:eastAsia="Times New Roman" w:cs="Arial"/>
-          <w:b/>
-          <w:bCs/>
-          <w:color w:val="555555"/>
-          <w:sz w:val="32"/>
-          <w:szCs w:val="32"/>
-          <w:bdr w:val="none" w:sz="0" w:space="0" w:color="auto" w:frame="1"/>
-        </w:rPr>
-      </w:pPr>
-    </w:p>
-    <w:p>
-      <w:pPr>
-        <w:pStyle w:val="NoSpacing"/>
-        <w:rPr>
-          <w:rFonts w:eastAsia="Times New Roman" w:cs="Arial"/>
-          <w:b/>
-          <w:bCs/>
-          <w:color w:val="555555"/>
-          <w:sz w:val="32"/>
-          <w:szCs w:val="32"/>
-          <w:bdr w:val="none" w:sz="0" w:space="0" w:color="auto" w:frame="1"/>
-        </w:rPr>
-      </w:pPr>
-    </w:p>
-    <w:p>
-      <w:pPr>
-        <w:pStyle w:val="NoSpacing"/>
-        <w:rPr>
-          <w:rFonts w:eastAsia="Times New Roman" w:cs="Arial"/>
-          <w:b/>
-          <w:bCs/>
-          <w:color w:val="555555"/>
-          <w:sz w:val="32"/>
-          <w:szCs w:val="32"/>
-          <w:bdr w:val="none" w:sz="0" w:space="0" w:color="auto" w:frame="1"/>
-        </w:rPr>
-      </w:pPr>
-    </w:p>
-    <w:p>
-      <w:pPr>
-        <w:pStyle w:val="NoSpacing"/>
-        <w:rPr>
-          <w:rFonts w:eastAsia="Times New Roman" w:cs="Arial"/>
-          <w:b/>
-          <w:bCs/>
-          <w:color w:val="555555"/>
-          <w:sz w:val="32"/>
-          <w:szCs w:val="32"/>
-          <w:bdr w:val="none" w:sz="0" w:space="0" w:color="auto" w:frame="1"/>
-        </w:rPr>
-      </w:pPr>
-    </w:p>
-    <w:p>
-      <w:pPr>
-        <w:pStyle w:val="NoSpacing"/>
-        <w:rPr>
-          <w:rFonts w:eastAsia="Times New Roman" w:cs="Arial"/>
-          <w:b/>
-          <w:bCs/>
-          <w:color w:val="555555"/>
+    <w:p>
+      <w:pPr>
+        <w:pStyle w:val="NoSpacing"/>
+        <w:rPr>
+          <w:rFonts w:eastAsia="Times New Roman" w:cs="Arial"/>
+          <w:b/>
+          <w:bCs/>
+          <w:color w:val="555555"/>
+          <w:sz w:val="32"/>
+          <w:szCs w:val="32"/>
+          <w:bdr w:val="none" w:sz="0" w:space="0" w:color="auto" w:frame="1"/>
+        </w:rPr>
+      </w:pPr>
+    </w:p>
+    <w:p>
+      <w:pPr>
+        <w:pStyle w:val="NoSpacing"/>
+        <w:rPr>
+          <w:rFonts w:eastAsia="Times New Roman" w:cs="Arial"/>
+          <w:b/>
+          <w:bCs/>
+          <w:color w:val="555555"/>
+          <w:sz w:val="32"/>
+          <w:szCs w:val="32"/>
+          <w:bdr w:val="none" w:sz="0" w:space="0" w:color="auto" w:frame="1"/>
+        </w:rPr>
+      </w:pPr>
+    </w:p>
+    <w:p>
+      <w:pPr>
+        <w:pStyle w:val="NoSpacing"/>
+        <w:rPr>
+          <w:rFonts w:eastAsia="Times New Roman" w:cs="Arial"/>
+          <w:b/>
+          <w:bCs/>
+          <w:color w:val="555555"/>
+          <w:sz w:val="32"/>
+          <w:szCs w:val="32"/>
+          <w:bdr w:val="none" w:sz="0" w:space="0" w:color="auto" w:frame="1"/>
+        </w:rPr>
+      </w:pPr>
+    </w:p>
+    <w:p>
+      <w:pPr>
+        <w:pStyle w:val="NoSpacing"/>
+        <w:rPr>
+          <w:rFonts w:eastAsia="Times New Roman" w:cs="Arial"/>
+          <w:b/>
+          <w:bCs/>
+          <w:color w:val="555555"/>
+          <w:sz w:val="32"/>
+          <w:szCs w:val="32"/>
+          <w:bdr w:val="none" w:sz="0" w:space="0" w:color="auto" w:frame="1"/>
+        </w:rPr>
+      </w:pPr>
+    </w:p>
+    <w:p>
+      <w:pPr>
+        <w:pStyle w:val="NoSpacing"/>
+        <w:rPr>
+          <w:rFonts w:eastAsia="Times New Roman" w:cs="Arial"/>
+          <w:b/>
+          <w:bCs/>
+          <w:color w:val="555555"/>
+          <w:sz w:val="32"/>
+          <w:szCs w:val="32"/>
+          <w:bdr w:val="none" w:sz="0" w:space="0" w:color="auto" w:frame="1"/>
+        </w:rPr>
+      </w:pPr>
+    </w:p>
+    <w:p>
+      <w:pPr>
+        <w:pStyle w:val="NoSpacing"/>
+        <w:rPr>
+          <w:rFonts w:eastAsia="Times New Roman" w:cs="Arial"/>
+          <w:b/>
+          <w:bCs/>
+          <w:color w:val="555555"/>
+          <w:sz w:val="32"/>
+          <w:szCs w:val="32"/>
+          <w:bdr w:val="none" w:sz="0" w:space="0" w:color="auto" w:frame="1"/>
+        </w:rPr>
+      </w:pPr>
+    </w:p>
+    <w:p>
+      <w:pPr>
+        <w:pStyle w:val="NoSpacing"/>
+        <w:rPr>
+          <w:rFonts w:eastAsia="Times New Roman" w:cs="Arial"/>
+          <w:b/>
+          <w:bCs/>
+          <w:color w:val="555555"/>
+          <w:sz w:val="32"/>
+          <w:szCs w:val="32"/>
+          <w:bdr w:val="none" w:sz="0" w:space="0" w:color="auto" w:frame="1"/>
+        </w:rPr>
+      </w:pPr>
+    </w:p>
+    <w:p>
+      <w:pPr>
+        <w:pStyle w:val="NoSpacing"/>
+        <w:rPr>
+          <w:rFonts w:eastAsia="Times New Roman" w:cs="Arial"/>
+          <w:b/>
+          <w:bCs/>
+          <w:color w:val="555555"/>
+          <w:sz w:val="32"/>
+          <w:szCs w:val="32"/>
+          <w:bdr w:val="none" w:sz="0" w:space="0" w:color="auto" w:frame="1"/>
+        </w:rPr>
+      </w:pPr>
+    </w:p>
+    <w:p>
+      <w:pPr>
+        <w:pStyle w:val="NoSpacing"/>
+        <w:rPr>
+          <w:rFonts w:eastAsia="Times New Roman" w:cs="Arial"/>
+          <w:b/>
+          <w:bCs/>
+          <w:color w:val="555555"/>
+          <w:sz w:val="32"/>
+          <w:szCs w:val="32"/>
+          <w:bdr w:val="none" w:sz="0" w:space="0" w:color="auto" w:frame="1"/>
+        </w:rPr>
+      </w:pPr>
+    </w:p>
+    <w:p>
+      <w:pPr>
+        <w:pStyle w:val="NoSpacing"/>
+        <w:rPr>
+          <w:rFonts w:eastAsia="Times New Roman" w:cs="Arial"/>
+          <w:b/>
+          <w:bCs/>
+          <w:color w:val="555555"/>
+          <w:sz w:val="32"/>
+          <w:szCs w:val="32"/>
+          <w:bdr w:val="none" w:sz="0" w:space="0" w:color="auto" w:frame="1"/>
+        </w:rPr>
+      </w:pPr>
+    </w:p>
+    <w:p>
+      <w:pPr>
+        <w:pStyle w:val="NoSpacing"/>
+        <w:rPr>
+          <w:rFonts w:eastAsia="Times New Roman" w:cs="Arial"/>
+          <w:b/>
+          <w:bCs/>
+          <w:color w:val="555555"/>
+          <w:sz w:val="32"/>
+          <w:szCs w:val="32"/>
+          <w:bdr w:val="none" w:sz="0" w:space="0" w:color="auto" w:frame="1"/>
+        </w:rPr>
+      </w:pPr>
+    </w:p>
+    <w:p>
+      <w:pPr>
+        <w:pStyle w:val="NoSpacing"/>
+        <w:rPr>
+          <w:rFonts w:eastAsia="Times New Roman" w:cs="Arial"/>
+          <w:b/>
+          <w:bCs/>
+          <w:color w:val="555555"/>
+          <w:sz w:val="32"/>
+          <w:szCs w:val="32"/>
+          <w:bdr w:val="none" w:sz="0" w:space="0" w:color="auto" w:frame="1"/>
+        </w:rPr>
+      </w:pPr>
+    </w:p>
+    <w:p>
+      <w:pPr>
+        <w:pStyle w:val="NoSpacing"/>
+        <w:rPr>
+          <w:rFonts w:eastAsia="Times New Roman" w:cs="Arial"/>
+          <w:b/>
+          <w:bCs/>
+          <w:color w:val="555555"/>
+          <w:sz w:val="32"/>
+          <w:szCs w:val="32"/>
+          <w:bdr w:val="none" w:sz="0" w:space="0" w:color="auto" w:frame="1"/>
+        </w:rPr>
+      </w:pPr>
+    </w:p>
+    <w:p>
+      <w:pPr>
+        <w:pStyle w:val="NoSpacing"/>
+        <w:rPr>
+          <w:rFonts w:eastAsia="Times New Roman" w:cs="Arial"/>
+          <w:b/>
+          <w:bCs/>
+          <w:color w:val="555555"/>
+          <w:sz w:val="32"/>
+          <w:szCs w:val="32"/>
+          <w:bdr w:val="none" w:sz="0" w:space="0" w:color="auto" w:frame="1"/>
+        </w:rPr>
+      </w:pPr>
+    </w:p>
+    <w:p>
+      <w:pPr>
+        <w:pStyle w:val="NoSpacing"/>
+        <w:rPr>
+          <w:rFonts w:eastAsia="Times New Roman" w:cs="Arial"/>
+          <w:b/>
+          <w:bCs/>
+          <w:color w:val="555555"/>
+          <w:sz w:val="32"/>
+          <w:szCs w:val="32"/>
+          <w:bdr w:val="none" w:sz="0" w:space="0" w:color="auto" w:frame="1"/>
+        </w:rPr>
+      </w:pPr>
+    </w:p>
+    <w:p>
+      <w:pPr>
+        <w:pStyle w:val="NoSpacing"/>
+        <w:rPr>
+          <w:rFonts w:eastAsia="Times New Roman" w:cs="Arial"/>
+          <w:b/>
+          <w:bCs/>
+          <w:color w:val="555555"/>
+          <w:sz w:val="32"/>
+          <w:szCs w:val="32"/>
+          <w:bdr w:val="none" w:sz="0" w:space="0" w:color="auto" w:frame="1"/>
+        </w:rPr>
+      </w:pPr>
+    </w:p>
+    <w:p>
+      <w:pPr>
+        <w:pStyle w:val="NoSpacing"/>
+        <w:rPr>
+          <w:rFonts w:eastAsia="Times New Roman" w:cs="Arial"/>
+          <w:b/>
+          <w:bCs/>
+          <w:color w:val="555555"/>
+          <w:sz w:val="32"/>
+          <w:szCs w:val="32"/>
+          <w:bdr w:val="none" w:sz="0" w:space="0" w:color="auto" w:frame="1"/>
+        </w:rPr>
+      </w:pPr>
+    </w:p>
+    <w:p>
+      <w:pPr>
+        <w:pStyle w:val="NoSpacing"/>
+        <w:rPr>
+          <w:rFonts w:eastAsia="Times New Roman" w:cs="Arial"/>
+          <w:b/>
+          <w:bCs/>
+          <w:color w:val="555555"/>
+          <w:sz w:val="32"/>
+          <w:szCs w:val="32"/>
+          <w:bdr w:val="none" w:sz="0" w:space="0" w:color="auto" w:frame="1"/>
+        </w:rPr>
+      </w:pPr>
+    </w:p>
+    <w:p>
+      <w:pPr>
+        <w:pStyle w:val="NoSpacing"/>
+        <w:rPr>
+          <w:rFonts w:eastAsia="Times New Roman" w:cs="Arial"/>
+          <w:b/>
+          <w:bCs/>
+          <w:color w:val="555555"/>
+          <w:sz w:val="32"/>
+          <w:szCs w:val="32"/>
+          <w:bdr w:val="none" w:sz="0" w:space="0" w:color="auto" w:frame="1"/>
+        </w:rPr>
+      </w:pPr>
+    </w:p>
+    <w:p>
+      <w:pPr>
+        <w:pStyle w:val="NoSpacing"/>
+        <w:rPr>
+          <w:rFonts w:eastAsia="Times New Roman" w:cs="Arial"/>
+          <w:b/>
+          <w:bCs/>
+          <w:color w:val="555555"/>
+          <w:sz w:val="32"/>
+          <w:szCs w:val="32"/>
+          <w:bdr w:val="none" w:sz="0" w:space="0" w:color="auto" w:frame="1"/>
+        </w:rPr>
+      </w:pPr>
+    </w:p>
+    <w:p>
+      <w:pPr>
+        <w:pStyle w:val="NoSpacing"/>
+        <w:rPr>
+          <w:rFonts w:eastAsia="Times New Roman" w:cs="Arial"/>
+          <w:b/>
+          <w:bCs/>
+          <w:color w:val="555555"/>
+          <w:sz w:val="32"/>
+          <w:szCs w:val="32"/>
+          <w:bdr w:val="none" w:sz="0" w:space="0" w:color="auto" w:frame="1"/>
+        </w:rPr>
+      </w:pPr>
+    </w:p>
+    <w:p>
+      <w:pPr>
+        <w:pStyle w:val="NoSpacing"/>
+        <w:rPr>
+          <w:rFonts w:eastAsia="Times New Roman" w:cs="Arial"/>
+          <w:b/>
+          <w:bCs/>
+          <w:color w:val="555555"/>
+          <w:sz w:val="32"/>
+          <w:szCs w:val="32"/>
+          <w:bdr w:val="none" w:sz="0" w:space="0" w:color="auto" w:frame="1"/>
+        </w:rPr>
+      </w:pPr>
+    </w:p>
+    <w:p>
+      <w:pPr>
+        <w:pStyle w:val="NoSpacing"/>
+        <w:rPr>
+          <w:rFonts w:eastAsia="Times New Roman" w:cs="Arial"/>
+          <w:b/>
+          <w:bCs/>
+          <w:color w:val="555555"/>
+          <w:sz w:val="32"/>
+          <w:szCs w:val="32"/>
+          <w:bdr w:val="none" w:sz="0" w:space="0" w:color="auto" w:frame="1"/>
+        </w:rPr>
+      </w:pPr>
+    </w:p>
+    <w:p>
+      <w:pPr>
+        <w:pStyle w:val="NoSpacing"/>
+        <w:rPr>
+          <w:rFonts w:eastAsia="Times New Roman" w:cs="Arial"/>
+          <w:b/>
+          <w:bCs/>
+          <w:color w:val="555555"/>
+          <w:sz w:val="32"/>
+          <w:szCs w:val="32"/>
+          <w:bdr w:val="none" w:sz="0" w:space="0" w:color="auto" w:frame="1"/>
+        </w:rPr>
+      </w:pPr>
+    </w:p>
+    <w:p>
+      <w:pPr>
+        <w:pStyle w:val="NoSpacing"/>
+        <w:rPr>
+          <w:rFonts w:eastAsia="Times New Roman" w:cs="Arial"/>
+          <w:b/>
+          <w:bCs/>
+          <w:color w:val="555555"/>
+          <w:sz w:val="32"/>
+          <w:szCs w:val="32"/>
+          <w:bdr w:val="none" w:sz="0" w:space="0" w:color="auto" w:frame="1"/>
+        </w:rPr>
+      </w:pPr>
+    </w:p>
+    <w:p>
+      <w:pPr>
+        <w:pStyle w:val="NoSpacing"/>
+        <w:rPr>
+          <w:rFonts w:eastAsia="Times New Roman" w:cs="Arial"/>
+          <w:b/>
+          <w:bCs/>
+          <w:color w:val="555555"/>
+          <w:sz w:val="32"/>
+          <w:szCs w:val="32"/>
+          <w:bdr w:val="none" w:sz="0" w:space="0" w:color="auto" w:frame="1"/>
+        </w:rPr>
+      </w:pPr>
+    </w:p>
+    <w:p>
+      <w:pPr>
+        <w:pStyle w:val="NoSpacing"/>
+        <w:rPr>
+          <w:rFonts w:eastAsia="Times New Roman" w:cs="Arial"/>
+          <w:b/>
+          <w:bCs/>
+          <w:color w:val="555555"/>
+          <w:sz w:val="32"/>
+          <w:szCs w:val="32"/>
+          <w:bdr w:val="none" w:sz="0" w:space="0" w:color="auto" w:frame="1"/>
+        </w:rPr>
+      </w:pPr>
+    </w:p>
+    <w:p>
+      <w:pPr>
+        <w:pStyle w:val="NoSpacing"/>
+        <w:rPr>
+          <w:rFonts w:eastAsia="Times New Roman" w:cs="Arial"/>
+          <w:b/>
+          <w:bCs/>
+          <w:color w:val="555555"/>
+          <w:sz w:val="32"/>
+          <w:szCs w:val="32"/>
+          <w:bdr w:val="none" w:sz="0" w:space="0" w:color="auto" w:frame="1"/>
+        </w:rPr>
+      </w:pPr>
+    </w:p>
+    <w:p>
+      <w:pPr>
+        <w:pStyle w:val="NoSpacing"/>
+        <w:rPr>
+          <w:rFonts w:eastAsia="Times New Roman" w:cs="Arial"/>
+          <w:b/>
+          <w:bCs/>
+          <w:color w:val="FF0000"/>
           <w:sz w:val="32"/>
           <w:szCs w:val="32"/>
           <w:bdr w:val="none" w:sz="0" w:space="0" w:color="auto" w:frame="1"/>
@@ -11746,7 +11746,7 @@
           <w:rFonts w:eastAsia="Times New Roman" w:cs="Arial"/>
           <w:b/>
           <w:bCs/>
-          <w:color w:val="555555"/>
+          <w:color w:val="FF0000"/>
           <w:sz w:val="32"/>
           <w:szCs w:val="32"/>
           <w:bdr w:val="none" w:sz="0" w:space="0" w:color="auto" w:frame="1"/>
@@ -11762,7 +11762,7 @@
           <w:rFonts w:eastAsia="Times New Roman" w:cs="Arial"/>
           <w:b/>
           <w:bCs/>
-          <w:color w:val="555555"/>
+          <w:color w:val="FF0000"/>
           <w:sz w:val="32"/>
           <w:szCs w:val="32"/>
           <w:bdr w:val="none" w:sz="0" w:space="0" w:color="auto" w:frame="1"/>
@@ -11773,7 +11773,7 @@
           <w:rFonts w:eastAsia="Times New Roman" w:cs="Arial"/>
           <w:b/>
           <w:bCs/>
-          <w:color w:val="555555"/>
+          <w:color w:val="FF0000"/>
           <w:sz w:val="32"/>
           <w:szCs w:val="32"/>
           <w:bdr w:val="none" w:sz="0" w:space="0" w:color="auto" w:frame="1"/>
@@ -12579,7 +12579,7 @@
           <w:rPr>
             <w:noProof/>
           </w:rPr>
-          <w:t>26</w:t>
+          <w:t>21</w:t>
         </w:r>
         <w:r>
           <w:rPr>

--- a/writing-IELTS/Writing Task 2 workbook.docx
+++ b/writing-IELTS/Writing Task 2 workbook.docx
@@ -9509,7 +9509,7 @@
           <w:rFonts w:eastAsia="Times New Roman" w:cs="Arial"/>
           <w:b/>
           <w:bCs/>
-          <w:color w:val="555555"/>
+          <w:color w:val="FF0000"/>
           <w:sz w:val="32"/>
           <w:szCs w:val="32"/>
           <w:bdr w:val="none" w:sz="0" w:space="0" w:color="auto" w:frame="1"/>
@@ -9520,7 +9520,7 @@
           <w:rFonts w:eastAsia="Times New Roman" w:cs="Arial"/>
           <w:b/>
           <w:bCs/>
-          <w:color w:val="555555"/>
+          <w:color w:val="FF0000"/>
           <w:sz w:val="32"/>
           <w:szCs w:val="32"/>
           <w:bdr w:val="none" w:sz="0" w:space="0" w:color="auto" w:frame="1"/>
@@ -9536,7 +9536,7 @@
           <w:rFonts w:eastAsia="Times New Roman" w:cs="Arial"/>
           <w:b/>
           <w:bCs/>
-          <w:color w:val="555555"/>
+          <w:color w:val="FF0000"/>
           <w:sz w:val="32"/>
           <w:szCs w:val="32"/>
           <w:bdr w:val="none" w:sz="0" w:space="0" w:color="auto" w:frame="1"/>
@@ -9547,7 +9547,7 @@
           <w:rFonts w:eastAsia="Times New Roman" w:cs="Arial"/>
           <w:b/>
           <w:bCs/>
-          <w:color w:val="555555"/>
+          <w:color w:val="FF0000"/>
           <w:sz w:val="32"/>
           <w:szCs w:val="32"/>
           <w:bdr w:val="none" w:sz="0" w:space="0" w:color="auto" w:frame="1"/>
@@ -9568,393 +9568,395 @@
           <w:bdr w:val="none" w:sz="0" w:space="0" w:color="auto" w:frame="1"/>
         </w:rPr>
       </w:pPr>
-    </w:p>
-    <w:p>
-      <w:pPr>
-        <w:pStyle w:val="NoSpacing"/>
-        <w:rPr>
-          <w:rFonts w:eastAsia="Times New Roman" w:cs="Arial"/>
-          <w:b/>
-          <w:bCs/>
-          <w:color w:val="555555"/>
-          <w:sz w:val="32"/>
-          <w:szCs w:val="32"/>
-          <w:bdr w:val="none" w:sz="0" w:space="0" w:color="auto" w:frame="1"/>
-        </w:rPr>
-      </w:pPr>
-    </w:p>
-    <w:p>
-      <w:pPr>
-        <w:pStyle w:val="NoSpacing"/>
-        <w:rPr>
-          <w:rFonts w:eastAsia="Times New Roman" w:cs="Arial"/>
-          <w:b/>
-          <w:bCs/>
-          <w:color w:val="555555"/>
-          <w:sz w:val="32"/>
-          <w:szCs w:val="32"/>
-          <w:bdr w:val="none" w:sz="0" w:space="0" w:color="auto" w:frame="1"/>
-        </w:rPr>
-      </w:pPr>
-    </w:p>
-    <w:p>
-      <w:pPr>
-        <w:pStyle w:val="NoSpacing"/>
-        <w:rPr>
-          <w:rFonts w:eastAsia="Times New Roman" w:cs="Arial"/>
-          <w:b/>
-          <w:bCs/>
-          <w:color w:val="555555"/>
-          <w:sz w:val="32"/>
-          <w:szCs w:val="32"/>
-          <w:bdr w:val="none" w:sz="0" w:space="0" w:color="auto" w:frame="1"/>
-        </w:rPr>
-      </w:pPr>
-    </w:p>
-    <w:p>
-      <w:pPr>
-        <w:pStyle w:val="NoSpacing"/>
-        <w:rPr>
-          <w:rFonts w:eastAsia="Times New Roman" w:cs="Arial"/>
-          <w:b/>
-          <w:bCs/>
-          <w:color w:val="555555"/>
-          <w:sz w:val="32"/>
-          <w:szCs w:val="32"/>
-          <w:bdr w:val="none" w:sz="0" w:space="0" w:color="auto" w:frame="1"/>
-        </w:rPr>
-      </w:pPr>
-    </w:p>
-    <w:p>
-      <w:pPr>
-        <w:pStyle w:val="NoSpacing"/>
-        <w:rPr>
-          <w:rFonts w:eastAsia="Times New Roman" w:cs="Arial"/>
-          <w:b/>
-          <w:bCs/>
-          <w:color w:val="555555"/>
-          <w:sz w:val="32"/>
-          <w:szCs w:val="32"/>
-          <w:bdr w:val="none" w:sz="0" w:space="0" w:color="auto" w:frame="1"/>
-        </w:rPr>
-      </w:pPr>
-    </w:p>
-    <w:p>
-      <w:pPr>
-        <w:pStyle w:val="NoSpacing"/>
-        <w:rPr>
-          <w:rFonts w:eastAsia="Times New Roman" w:cs="Arial"/>
-          <w:b/>
-          <w:bCs/>
-          <w:color w:val="555555"/>
-          <w:sz w:val="32"/>
-          <w:szCs w:val="32"/>
-          <w:bdr w:val="none" w:sz="0" w:space="0" w:color="auto" w:frame="1"/>
-        </w:rPr>
-      </w:pPr>
-    </w:p>
-    <w:p>
-      <w:pPr>
-        <w:pStyle w:val="NoSpacing"/>
-        <w:rPr>
-          <w:rFonts w:eastAsia="Times New Roman" w:cs="Arial"/>
-          <w:b/>
-          <w:bCs/>
-          <w:color w:val="555555"/>
-          <w:sz w:val="32"/>
-          <w:szCs w:val="32"/>
-          <w:bdr w:val="none" w:sz="0" w:space="0" w:color="auto" w:frame="1"/>
-        </w:rPr>
-      </w:pPr>
-    </w:p>
-    <w:p>
-      <w:pPr>
-        <w:pStyle w:val="NoSpacing"/>
-        <w:rPr>
-          <w:rFonts w:eastAsia="Times New Roman" w:cs="Arial"/>
-          <w:b/>
-          <w:bCs/>
-          <w:color w:val="555555"/>
-          <w:sz w:val="32"/>
-          <w:szCs w:val="32"/>
-          <w:bdr w:val="none" w:sz="0" w:space="0" w:color="auto" w:frame="1"/>
-        </w:rPr>
-      </w:pPr>
-    </w:p>
-    <w:p>
-      <w:pPr>
-        <w:pStyle w:val="NoSpacing"/>
-        <w:rPr>
-          <w:rFonts w:eastAsia="Times New Roman" w:cs="Arial"/>
-          <w:b/>
-          <w:bCs/>
-          <w:color w:val="555555"/>
-          <w:sz w:val="32"/>
-          <w:szCs w:val="32"/>
-          <w:bdr w:val="none" w:sz="0" w:space="0" w:color="auto" w:frame="1"/>
-        </w:rPr>
-      </w:pPr>
-    </w:p>
-    <w:p>
-      <w:pPr>
-        <w:pStyle w:val="NoSpacing"/>
-        <w:rPr>
-          <w:rFonts w:eastAsia="Times New Roman" w:cs="Arial"/>
-          <w:b/>
-          <w:bCs/>
-          <w:color w:val="555555"/>
-          <w:sz w:val="32"/>
-          <w:szCs w:val="32"/>
-          <w:bdr w:val="none" w:sz="0" w:space="0" w:color="auto" w:frame="1"/>
-        </w:rPr>
-      </w:pPr>
-    </w:p>
-    <w:p>
-      <w:pPr>
-        <w:pStyle w:val="NoSpacing"/>
-        <w:rPr>
-          <w:rFonts w:eastAsia="Times New Roman" w:cs="Arial"/>
-          <w:b/>
-          <w:bCs/>
-          <w:color w:val="555555"/>
-          <w:sz w:val="32"/>
-          <w:szCs w:val="32"/>
-          <w:bdr w:val="none" w:sz="0" w:space="0" w:color="auto" w:frame="1"/>
-        </w:rPr>
-      </w:pPr>
-    </w:p>
-    <w:p>
-      <w:pPr>
-        <w:pStyle w:val="NoSpacing"/>
-        <w:rPr>
-          <w:rFonts w:eastAsia="Times New Roman" w:cs="Arial"/>
-          <w:b/>
-          <w:bCs/>
-          <w:color w:val="555555"/>
-          <w:sz w:val="32"/>
-          <w:szCs w:val="32"/>
-          <w:bdr w:val="none" w:sz="0" w:space="0" w:color="auto" w:frame="1"/>
-        </w:rPr>
-      </w:pPr>
-    </w:p>
-    <w:p>
-      <w:pPr>
-        <w:pStyle w:val="NoSpacing"/>
-        <w:rPr>
-          <w:rFonts w:eastAsia="Times New Roman" w:cs="Arial"/>
-          <w:b/>
-          <w:bCs/>
-          <w:color w:val="555555"/>
-          <w:sz w:val="32"/>
-          <w:szCs w:val="32"/>
-          <w:bdr w:val="none" w:sz="0" w:space="0" w:color="auto" w:frame="1"/>
-        </w:rPr>
-      </w:pPr>
-    </w:p>
-    <w:p>
-      <w:pPr>
-        <w:pStyle w:val="NoSpacing"/>
-        <w:rPr>
-          <w:rFonts w:eastAsia="Times New Roman" w:cs="Arial"/>
-          <w:b/>
-          <w:bCs/>
-          <w:color w:val="555555"/>
-          <w:sz w:val="32"/>
-          <w:szCs w:val="32"/>
-          <w:bdr w:val="none" w:sz="0" w:space="0" w:color="auto" w:frame="1"/>
-        </w:rPr>
-      </w:pPr>
-    </w:p>
-    <w:p>
-      <w:pPr>
-        <w:pStyle w:val="NoSpacing"/>
-        <w:rPr>
-          <w:rFonts w:eastAsia="Times New Roman" w:cs="Arial"/>
-          <w:b/>
-          <w:bCs/>
-          <w:color w:val="555555"/>
-          <w:sz w:val="32"/>
-          <w:szCs w:val="32"/>
-          <w:bdr w:val="none" w:sz="0" w:space="0" w:color="auto" w:frame="1"/>
-        </w:rPr>
-      </w:pPr>
-    </w:p>
-    <w:p>
-      <w:pPr>
-        <w:pStyle w:val="NoSpacing"/>
-        <w:rPr>
-          <w:rFonts w:eastAsia="Times New Roman" w:cs="Arial"/>
-          <w:b/>
-          <w:bCs/>
-          <w:color w:val="555555"/>
-          <w:sz w:val="32"/>
-          <w:szCs w:val="32"/>
-          <w:bdr w:val="none" w:sz="0" w:space="0" w:color="auto" w:frame="1"/>
-        </w:rPr>
-      </w:pPr>
-    </w:p>
-    <w:p>
-      <w:pPr>
-        <w:pStyle w:val="NoSpacing"/>
-        <w:rPr>
-          <w:rFonts w:eastAsia="Times New Roman" w:cs="Arial"/>
-          <w:b/>
-          <w:bCs/>
-          <w:color w:val="555555"/>
-          <w:sz w:val="32"/>
-          <w:szCs w:val="32"/>
-          <w:bdr w:val="none" w:sz="0" w:space="0" w:color="auto" w:frame="1"/>
-        </w:rPr>
-      </w:pPr>
-    </w:p>
-    <w:p>
-      <w:pPr>
-        <w:pStyle w:val="NoSpacing"/>
-        <w:rPr>
-          <w:rFonts w:eastAsia="Times New Roman" w:cs="Arial"/>
-          <w:b/>
-          <w:bCs/>
-          <w:color w:val="555555"/>
-          <w:sz w:val="32"/>
-          <w:szCs w:val="32"/>
-          <w:bdr w:val="none" w:sz="0" w:space="0" w:color="auto" w:frame="1"/>
-        </w:rPr>
-      </w:pPr>
-    </w:p>
-    <w:p>
-      <w:pPr>
-        <w:pStyle w:val="NoSpacing"/>
-        <w:rPr>
-          <w:rFonts w:eastAsia="Times New Roman" w:cs="Arial"/>
-          <w:b/>
-          <w:bCs/>
-          <w:color w:val="555555"/>
-          <w:sz w:val="32"/>
-          <w:szCs w:val="32"/>
-          <w:bdr w:val="none" w:sz="0" w:space="0" w:color="auto" w:frame="1"/>
-        </w:rPr>
-      </w:pPr>
-    </w:p>
-    <w:p>
-      <w:pPr>
-        <w:pStyle w:val="NoSpacing"/>
-        <w:rPr>
-          <w:rFonts w:eastAsia="Times New Roman" w:cs="Arial"/>
-          <w:b/>
-          <w:bCs/>
-          <w:color w:val="555555"/>
-          <w:sz w:val="32"/>
-          <w:szCs w:val="32"/>
-          <w:bdr w:val="none" w:sz="0" w:space="0" w:color="auto" w:frame="1"/>
-        </w:rPr>
-      </w:pPr>
-    </w:p>
-    <w:p>
-      <w:pPr>
-        <w:pStyle w:val="NoSpacing"/>
-        <w:rPr>
-          <w:rFonts w:eastAsia="Times New Roman" w:cs="Arial"/>
-          <w:b/>
-          <w:bCs/>
-          <w:color w:val="555555"/>
-          <w:sz w:val="32"/>
-          <w:szCs w:val="32"/>
-          <w:bdr w:val="none" w:sz="0" w:space="0" w:color="auto" w:frame="1"/>
-        </w:rPr>
-      </w:pPr>
-    </w:p>
-    <w:p>
-      <w:pPr>
-        <w:pStyle w:val="NoSpacing"/>
-        <w:rPr>
-          <w:rFonts w:eastAsia="Times New Roman" w:cs="Arial"/>
-          <w:b/>
-          <w:bCs/>
-          <w:color w:val="555555"/>
-          <w:sz w:val="32"/>
-          <w:szCs w:val="32"/>
-          <w:bdr w:val="none" w:sz="0" w:space="0" w:color="auto" w:frame="1"/>
-        </w:rPr>
-      </w:pPr>
-    </w:p>
-    <w:p>
-      <w:pPr>
-        <w:pStyle w:val="NoSpacing"/>
-        <w:rPr>
-          <w:rFonts w:eastAsia="Times New Roman" w:cs="Arial"/>
-          <w:b/>
-          <w:bCs/>
-          <w:color w:val="555555"/>
-          <w:sz w:val="32"/>
-          <w:szCs w:val="32"/>
-          <w:bdr w:val="none" w:sz="0" w:space="0" w:color="auto" w:frame="1"/>
-        </w:rPr>
-      </w:pPr>
-    </w:p>
-    <w:p>
-      <w:pPr>
-        <w:pStyle w:val="NoSpacing"/>
-        <w:rPr>
-          <w:rFonts w:eastAsia="Times New Roman" w:cs="Arial"/>
-          <w:b/>
-          <w:bCs/>
-          <w:color w:val="555555"/>
-          <w:sz w:val="32"/>
-          <w:szCs w:val="32"/>
-          <w:bdr w:val="none" w:sz="0" w:space="0" w:color="auto" w:frame="1"/>
-        </w:rPr>
-      </w:pPr>
-    </w:p>
-    <w:p>
-      <w:pPr>
-        <w:pStyle w:val="NoSpacing"/>
-        <w:rPr>
-          <w:rFonts w:eastAsia="Times New Roman" w:cs="Arial"/>
-          <w:b/>
-          <w:bCs/>
-          <w:color w:val="555555"/>
-          <w:sz w:val="32"/>
-          <w:szCs w:val="32"/>
-          <w:bdr w:val="none" w:sz="0" w:space="0" w:color="auto" w:frame="1"/>
-        </w:rPr>
-      </w:pPr>
-    </w:p>
-    <w:p>
-      <w:pPr>
-        <w:pStyle w:val="NoSpacing"/>
-        <w:rPr>
-          <w:rFonts w:eastAsia="Times New Roman" w:cs="Arial"/>
-          <w:b/>
-          <w:bCs/>
-          <w:color w:val="555555"/>
-          <w:sz w:val="32"/>
-          <w:szCs w:val="32"/>
-          <w:bdr w:val="none" w:sz="0" w:space="0" w:color="auto" w:frame="1"/>
-        </w:rPr>
-      </w:pPr>
-    </w:p>
-    <w:p>
-      <w:pPr>
-        <w:pStyle w:val="NoSpacing"/>
-        <w:rPr>
-          <w:rFonts w:eastAsia="Times New Roman" w:cs="Arial"/>
-          <w:b/>
-          <w:bCs/>
-          <w:color w:val="555555"/>
-          <w:sz w:val="32"/>
-          <w:szCs w:val="32"/>
-          <w:bdr w:val="none" w:sz="0" w:space="0" w:color="auto" w:frame="1"/>
-        </w:rPr>
-      </w:pPr>
-    </w:p>
-    <w:p>
-      <w:pPr>
-        <w:pStyle w:val="NoSpacing"/>
-        <w:rPr>
-          <w:rFonts w:eastAsia="Times New Roman" w:cs="Arial"/>
-          <w:b/>
-          <w:bCs/>
-          <w:color w:val="555555"/>
+      <w:bookmarkStart w:id="0" w:name="_GoBack"/>
+      <w:bookmarkEnd w:id="0"/>
+    </w:p>
+    <w:p>
+      <w:pPr>
+        <w:pStyle w:val="NoSpacing"/>
+        <w:rPr>
+          <w:rFonts w:eastAsia="Times New Roman" w:cs="Arial"/>
+          <w:b/>
+          <w:bCs/>
+          <w:color w:val="555555"/>
+          <w:sz w:val="32"/>
+          <w:szCs w:val="32"/>
+          <w:bdr w:val="none" w:sz="0" w:space="0" w:color="auto" w:frame="1"/>
+        </w:rPr>
+      </w:pPr>
+    </w:p>
+    <w:p>
+      <w:pPr>
+        <w:pStyle w:val="NoSpacing"/>
+        <w:rPr>
+          <w:rFonts w:eastAsia="Times New Roman" w:cs="Arial"/>
+          <w:b/>
+          <w:bCs/>
+          <w:color w:val="555555"/>
+          <w:sz w:val="32"/>
+          <w:szCs w:val="32"/>
+          <w:bdr w:val="none" w:sz="0" w:space="0" w:color="auto" w:frame="1"/>
+        </w:rPr>
+      </w:pPr>
+    </w:p>
+    <w:p>
+      <w:pPr>
+        <w:pStyle w:val="NoSpacing"/>
+        <w:rPr>
+          <w:rFonts w:eastAsia="Times New Roman" w:cs="Arial"/>
+          <w:b/>
+          <w:bCs/>
+          <w:color w:val="555555"/>
+          <w:sz w:val="32"/>
+          <w:szCs w:val="32"/>
+          <w:bdr w:val="none" w:sz="0" w:space="0" w:color="auto" w:frame="1"/>
+        </w:rPr>
+      </w:pPr>
+    </w:p>
+    <w:p>
+      <w:pPr>
+        <w:pStyle w:val="NoSpacing"/>
+        <w:rPr>
+          <w:rFonts w:eastAsia="Times New Roman" w:cs="Arial"/>
+          <w:b/>
+          <w:bCs/>
+          <w:color w:val="555555"/>
+          <w:sz w:val="32"/>
+          <w:szCs w:val="32"/>
+          <w:bdr w:val="none" w:sz="0" w:space="0" w:color="auto" w:frame="1"/>
+        </w:rPr>
+      </w:pPr>
+    </w:p>
+    <w:p>
+      <w:pPr>
+        <w:pStyle w:val="NoSpacing"/>
+        <w:rPr>
+          <w:rFonts w:eastAsia="Times New Roman" w:cs="Arial"/>
+          <w:b/>
+          <w:bCs/>
+          <w:color w:val="555555"/>
+          <w:sz w:val="32"/>
+          <w:szCs w:val="32"/>
+          <w:bdr w:val="none" w:sz="0" w:space="0" w:color="auto" w:frame="1"/>
+        </w:rPr>
+      </w:pPr>
+    </w:p>
+    <w:p>
+      <w:pPr>
+        <w:pStyle w:val="NoSpacing"/>
+        <w:rPr>
+          <w:rFonts w:eastAsia="Times New Roman" w:cs="Arial"/>
+          <w:b/>
+          <w:bCs/>
+          <w:color w:val="555555"/>
+          <w:sz w:val="32"/>
+          <w:szCs w:val="32"/>
+          <w:bdr w:val="none" w:sz="0" w:space="0" w:color="auto" w:frame="1"/>
+        </w:rPr>
+      </w:pPr>
+    </w:p>
+    <w:p>
+      <w:pPr>
+        <w:pStyle w:val="NoSpacing"/>
+        <w:rPr>
+          <w:rFonts w:eastAsia="Times New Roman" w:cs="Arial"/>
+          <w:b/>
+          <w:bCs/>
+          <w:color w:val="555555"/>
+          <w:sz w:val="32"/>
+          <w:szCs w:val="32"/>
+          <w:bdr w:val="none" w:sz="0" w:space="0" w:color="auto" w:frame="1"/>
+        </w:rPr>
+      </w:pPr>
+    </w:p>
+    <w:p>
+      <w:pPr>
+        <w:pStyle w:val="NoSpacing"/>
+        <w:rPr>
+          <w:rFonts w:eastAsia="Times New Roman" w:cs="Arial"/>
+          <w:b/>
+          <w:bCs/>
+          <w:color w:val="555555"/>
+          <w:sz w:val="32"/>
+          <w:szCs w:val="32"/>
+          <w:bdr w:val="none" w:sz="0" w:space="0" w:color="auto" w:frame="1"/>
+        </w:rPr>
+      </w:pPr>
+    </w:p>
+    <w:p>
+      <w:pPr>
+        <w:pStyle w:val="NoSpacing"/>
+        <w:rPr>
+          <w:rFonts w:eastAsia="Times New Roman" w:cs="Arial"/>
+          <w:b/>
+          <w:bCs/>
+          <w:color w:val="555555"/>
+          <w:sz w:val="32"/>
+          <w:szCs w:val="32"/>
+          <w:bdr w:val="none" w:sz="0" w:space="0" w:color="auto" w:frame="1"/>
+        </w:rPr>
+      </w:pPr>
+    </w:p>
+    <w:p>
+      <w:pPr>
+        <w:pStyle w:val="NoSpacing"/>
+        <w:rPr>
+          <w:rFonts w:eastAsia="Times New Roman" w:cs="Arial"/>
+          <w:b/>
+          <w:bCs/>
+          <w:color w:val="555555"/>
+          <w:sz w:val="32"/>
+          <w:szCs w:val="32"/>
+          <w:bdr w:val="none" w:sz="0" w:space="0" w:color="auto" w:frame="1"/>
+        </w:rPr>
+      </w:pPr>
+    </w:p>
+    <w:p>
+      <w:pPr>
+        <w:pStyle w:val="NoSpacing"/>
+        <w:rPr>
+          <w:rFonts w:eastAsia="Times New Roman" w:cs="Arial"/>
+          <w:b/>
+          <w:bCs/>
+          <w:color w:val="555555"/>
+          <w:sz w:val="32"/>
+          <w:szCs w:val="32"/>
+          <w:bdr w:val="none" w:sz="0" w:space="0" w:color="auto" w:frame="1"/>
+        </w:rPr>
+      </w:pPr>
+    </w:p>
+    <w:p>
+      <w:pPr>
+        <w:pStyle w:val="NoSpacing"/>
+        <w:rPr>
+          <w:rFonts w:eastAsia="Times New Roman" w:cs="Arial"/>
+          <w:b/>
+          <w:bCs/>
+          <w:color w:val="555555"/>
+          <w:sz w:val="32"/>
+          <w:szCs w:val="32"/>
+          <w:bdr w:val="none" w:sz="0" w:space="0" w:color="auto" w:frame="1"/>
+        </w:rPr>
+      </w:pPr>
+    </w:p>
+    <w:p>
+      <w:pPr>
+        <w:pStyle w:val="NoSpacing"/>
+        <w:rPr>
+          <w:rFonts w:eastAsia="Times New Roman" w:cs="Arial"/>
+          <w:b/>
+          <w:bCs/>
+          <w:color w:val="555555"/>
+          <w:sz w:val="32"/>
+          <w:szCs w:val="32"/>
+          <w:bdr w:val="none" w:sz="0" w:space="0" w:color="auto" w:frame="1"/>
+        </w:rPr>
+      </w:pPr>
+    </w:p>
+    <w:p>
+      <w:pPr>
+        <w:pStyle w:val="NoSpacing"/>
+        <w:rPr>
+          <w:rFonts w:eastAsia="Times New Roman" w:cs="Arial"/>
+          <w:b/>
+          <w:bCs/>
+          <w:color w:val="555555"/>
+          <w:sz w:val="32"/>
+          <w:szCs w:val="32"/>
+          <w:bdr w:val="none" w:sz="0" w:space="0" w:color="auto" w:frame="1"/>
+        </w:rPr>
+      </w:pPr>
+    </w:p>
+    <w:p>
+      <w:pPr>
+        <w:pStyle w:val="NoSpacing"/>
+        <w:rPr>
+          <w:rFonts w:eastAsia="Times New Roman" w:cs="Arial"/>
+          <w:b/>
+          <w:bCs/>
+          <w:color w:val="555555"/>
+          <w:sz w:val="32"/>
+          <w:szCs w:val="32"/>
+          <w:bdr w:val="none" w:sz="0" w:space="0" w:color="auto" w:frame="1"/>
+        </w:rPr>
+      </w:pPr>
+    </w:p>
+    <w:p>
+      <w:pPr>
+        <w:pStyle w:val="NoSpacing"/>
+        <w:rPr>
+          <w:rFonts w:eastAsia="Times New Roman" w:cs="Arial"/>
+          <w:b/>
+          <w:bCs/>
+          <w:color w:val="555555"/>
+          <w:sz w:val="32"/>
+          <w:szCs w:val="32"/>
+          <w:bdr w:val="none" w:sz="0" w:space="0" w:color="auto" w:frame="1"/>
+        </w:rPr>
+      </w:pPr>
+    </w:p>
+    <w:p>
+      <w:pPr>
+        <w:pStyle w:val="NoSpacing"/>
+        <w:rPr>
+          <w:rFonts w:eastAsia="Times New Roman" w:cs="Arial"/>
+          <w:b/>
+          <w:bCs/>
+          <w:color w:val="555555"/>
+          <w:sz w:val="32"/>
+          <w:szCs w:val="32"/>
+          <w:bdr w:val="none" w:sz="0" w:space="0" w:color="auto" w:frame="1"/>
+        </w:rPr>
+      </w:pPr>
+    </w:p>
+    <w:p>
+      <w:pPr>
+        <w:pStyle w:val="NoSpacing"/>
+        <w:rPr>
+          <w:rFonts w:eastAsia="Times New Roman" w:cs="Arial"/>
+          <w:b/>
+          <w:bCs/>
+          <w:color w:val="555555"/>
+          <w:sz w:val="32"/>
+          <w:szCs w:val="32"/>
+          <w:bdr w:val="none" w:sz="0" w:space="0" w:color="auto" w:frame="1"/>
+        </w:rPr>
+      </w:pPr>
+    </w:p>
+    <w:p>
+      <w:pPr>
+        <w:pStyle w:val="NoSpacing"/>
+        <w:rPr>
+          <w:rFonts w:eastAsia="Times New Roman" w:cs="Arial"/>
+          <w:b/>
+          <w:bCs/>
+          <w:color w:val="555555"/>
+          <w:sz w:val="32"/>
+          <w:szCs w:val="32"/>
+          <w:bdr w:val="none" w:sz="0" w:space="0" w:color="auto" w:frame="1"/>
+        </w:rPr>
+      </w:pPr>
+    </w:p>
+    <w:p>
+      <w:pPr>
+        <w:pStyle w:val="NoSpacing"/>
+        <w:rPr>
+          <w:rFonts w:eastAsia="Times New Roman" w:cs="Arial"/>
+          <w:b/>
+          <w:bCs/>
+          <w:color w:val="555555"/>
+          <w:sz w:val="32"/>
+          <w:szCs w:val="32"/>
+          <w:bdr w:val="none" w:sz="0" w:space="0" w:color="auto" w:frame="1"/>
+        </w:rPr>
+      </w:pPr>
+    </w:p>
+    <w:p>
+      <w:pPr>
+        <w:pStyle w:val="NoSpacing"/>
+        <w:rPr>
+          <w:rFonts w:eastAsia="Times New Roman" w:cs="Arial"/>
+          <w:b/>
+          <w:bCs/>
+          <w:color w:val="555555"/>
+          <w:sz w:val="32"/>
+          <w:szCs w:val="32"/>
+          <w:bdr w:val="none" w:sz="0" w:space="0" w:color="auto" w:frame="1"/>
+        </w:rPr>
+      </w:pPr>
+    </w:p>
+    <w:p>
+      <w:pPr>
+        <w:pStyle w:val="NoSpacing"/>
+        <w:rPr>
+          <w:rFonts w:eastAsia="Times New Roman" w:cs="Arial"/>
+          <w:b/>
+          <w:bCs/>
+          <w:color w:val="555555"/>
+          <w:sz w:val="32"/>
+          <w:szCs w:val="32"/>
+          <w:bdr w:val="none" w:sz="0" w:space="0" w:color="auto" w:frame="1"/>
+        </w:rPr>
+      </w:pPr>
+    </w:p>
+    <w:p>
+      <w:pPr>
+        <w:pStyle w:val="NoSpacing"/>
+        <w:rPr>
+          <w:rFonts w:eastAsia="Times New Roman" w:cs="Arial"/>
+          <w:b/>
+          <w:bCs/>
+          <w:color w:val="555555"/>
+          <w:sz w:val="32"/>
+          <w:szCs w:val="32"/>
+          <w:bdr w:val="none" w:sz="0" w:space="0" w:color="auto" w:frame="1"/>
+        </w:rPr>
+      </w:pPr>
+    </w:p>
+    <w:p>
+      <w:pPr>
+        <w:pStyle w:val="NoSpacing"/>
+        <w:rPr>
+          <w:rFonts w:eastAsia="Times New Roman" w:cs="Arial"/>
+          <w:b/>
+          <w:bCs/>
+          <w:color w:val="555555"/>
+          <w:sz w:val="32"/>
+          <w:szCs w:val="32"/>
+          <w:bdr w:val="none" w:sz="0" w:space="0" w:color="auto" w:frame="1"/>
+        </w:rPr>
+      </w:pPr>
+    </w:p>
+    <w:p>
+      <w:pPr>
+        <w:pStyle w:val="NoSpacing"/>
+        <w:rPr>
+          <w:rFonts w:eastAsia="Times New Roman" w:cs="Arial"/>
+          <w:b/>
+          <w:bCs/>
+          <w:color w:val="555555"/>
+          <w:sz w:val="32"/>
+          <w:szCs w:val="32"/>
+          <w:bdr w:val="none" w:sz="0" w:space="0" w:color="auto" w:frame="1"/>
+        </w:rPr>
+      </w:pPr>
+    </w:p>
+    <w:p>
+      <w:pPr>
+        <w:pStyle w:val="NoSpacing"/>
+        <w:rPr>
+          <w:rFonts w:eastAsia="Times New Roman" w:cs="Arial"/>
+          <w:b/>
+          <w:bCs/>
+          <w:color w:val="555555"/>
+          <w:sz w:val="32"/>
+          <w:szCs w:val="32"/>
+          <w:bdr w:val="none" w:sz="0" w:space="0" w:color="auto" w:frame="1"/>
+        </w:rPr>
+      </w:pPr>
+    </w:p>
+    <w:p>
+      <w:pPr>
+        <w:pStyle w:val="NoSpacing"/>
+        <w:rPr>
+          <w:rFonts w:eastAsia="Times New Roman" w:cs="Arial"/>
+          <w:b/>
+          <w:bCs/>
+          <w:color w:val="555555"/>
+          <w:sz w:val="32"/>
+          <w:szCs w:val="32"/>
+          <w:bdr w:val="none" w:sz="0" w:space="0" w:color="auto" w:frame="1"/>
+        </w:rPr>
+      </w:pPr>
+    </w:p>
+    <w:p>
+      <w:pPr>
+        <w:pStyle w:val="NoSpacing"/>
+        <w:rPr>
+          <w:rFonts w:eastAsia="Times New Roman" w:cs="Arial"/>
+          <w:b/>
+          <w:bCs/>
+          <w:color w:val="FF0000"/>
           <w:sz w:val="32"/>
           <w:szCs w:val="32"/>
           <w:bdr w:val="none" w:sz="0" w:space="0" w:color="auto" w:frame="1"/>
@@ -9965,7 +9967,7 @@
           <w:rFonts w:eastAsia="Times New Roman" w:cs="Arial"/>
           <w:b/>
           <w:bCs/>
-          <w:color w:val="555555"/>
+          <w:color w:val="FF0000"/>
           <w:sz w:val="32"/>
           <w:szCs w:val="32"/>
           <w:bdr w:val="none" w:sz="0" w:space="0" w:color="auto" w:frame="1"/>
@@ -9981,7 +9983,7 @@
           <w:rFonts w:eastAsia="Times New Roman" w:cs="Arial"/>
           <w:b/>
           <w:bCs/>
-          <w:color w:val="555555"/>
+          <w:color w:val="FF0000"/>
           <w:sz w:val="32"/>
           <w:szCs w:val="32"/>
           <w:bdr w:val="none" w:sz="0" w:space="0" w:color="auto" w:frame="1"/>
@@ -9992,7 +9994,7 @@
           <w:rFonts w:eastAsia="Times New Roman" w:cs="Arial"/>
           <w:b/>
           <w:bCs/>
-          <w:color w:val="555555"/>
+          <w:color w:val="FF0000"/>
           <w:sz w:val="32"/>
           <w:szCs w:val="32"/>
           <w:bdr w:val="none" w:sz="0" w:space="0" w:color="auto" w:frame="1"/>
@@ -10471,8 +10473,6 @@
           <w:bdr w:val="none" w:sz="0" w:space="0" w:color="auto" w:frame="1"/>
         </w:rPr>
       </w:pPr>
-      <w:bookmarkStart w:id="0" w:name="_GoBack"/>
-      <w:bookmarkEnd w:id="0"/>
     </w:p>
     <w:p>
       <w:pPr>
@@ -12579,7 +12579,7 @@
           <w:rPr>
             <w:noProof/>
           </w:rPr>
-          <w:t>21</w:t>
+          <w:t>19</w:t>
         </w:r>
         <w:r>
           <w:rPr>
